--- a/分布式面试相关.docx
+++ b/分布式面试相关.docx
@@ -1,13 +1,10 @@
 
 <file path=word/document.xml><?xml version="1.0" encoding="utf-8"?>
-<w:document xmlns:wpc="http://schemas.microsoft.com/office/word/2010/wordprocessingCanvas" xmlns:mc="http://schemas.openxmlformats.org/markup-compatibility/2006" xmlns:o="urn:schemas-microsoft-com:office:office" xmlns:r="http://schemas.openxmlformats.org/officeDocument/2006/relationships" xmlns:m="http://schemas.openxmlformats.org/officeDocument/2006/math" xmlns:v="urn:schemas-microsoft-com:vml" xmlns:wp14="http://schemas.microsoft.com/office/word/2010/wordprocessingDrawing" xmlns:wp="http://schemas.openxmlformats.org/drawingml/2006/wordprocessingDrawing" xmlns:w10="urn:schemas-microsoft-com:office:word" xmlns:w="http://schemas.openxmlformats.org/wordprocessingml/2006/main" xmlns:w14="http://schemas.microsoft.com/office/word/2010/wordml" xmlns:wpg="http://schemas.microsoft.com/office/word/2010/wordprocessingGroup" xmlns:wpi="http://schemas.microsoft.com/office/word/2010/wordprocessingInk" xmlns:wne="http://schemas.microsoft.com/office/word/2006/wordml" xmlns:wps="http://schemas.microsoft.com/office/word/2010/wordprocessingShape" mc:Ignorable="w14 wp14">
+<w:document xmlns:wpc="http://schemas.microsoft.com/office/word/2010/wordprocessingCanvas" xmlns:mc="http://schemas.openxmlformats.org/markup-compatibility/2006" xmlns:o="urn:schemas-microsoft-com:office:office" xmlns:r="http://schemas.openxmlformats.org/officeDocument/2006/relationships" xmlns:m="http://schemas.openxmlformats.org/officeDocument/2006/math" xmlns:v="urn:schemas-microsoft-com:vml" xmlns:wp14="http://schemas.microsoft.com/office/word/2010/wordprocessingDrawing" xmlns:wp="http://schemas.openxmlformats.org/drawingml/2006/wordprocessingDrawing" xmlns:w10="urn:schemas-microsoft-com:office:word" xmlns:w="http://schemas.openxmlformats.org/wordprocessingml/2006/main" xmlns:w14="http://schemas.microsoft.com/office/word/2010/wordml" xmlns:w15="http://schemas.microsoft.com/office/word/2012/wordml" xmlns:wpg="http://schemas.microsoft.com/office/word/2010/wordprocessingGroup" xmlns:wpi="http://schemas.microsoft.com/office/word/2010/wordprocessingInk" xmlns:wne="http://schemas.microsoft.com/office/word/2006/wordml" xmlns:wps="http://schemas.microsoft.com/office/word/2010/wordprocessingShape" mc:Ignorable="w14 w15 wp14">
   <w:body>
     <w:p>
       <w:pPr>
         <w:pStyle w:val="1"/>
-        <w:rPr>
-          <w:rFonts w:hint="eastAsia"/>
-        </w:rPr>
       </w:pPr>
       <w:r>
         <w:rPr>
@@ -25,9 +22,6 @@
     <w:p>
       <w:pPr>
         <w:pStyle w:val="2"/>
-        <w:rPr>
-          <w:rFonts w:hint="eastAsia"/>
-        </w:rPr>
       </w:pPr>
       <w:r>
         <w:rPr>
@@ -55,11 +49,6 @@
       </w:r>
     </w:p>
     <w:p>
-      <w:pPr>
-        <w:rPr>
-          <w:rFonts w:hint="eastAsia"/>
-        </w:rPr>
-      </w:pPr>
       <w:r>
         <w:rPr>
           <w:rFonts w:hint="eastAsia"/>
@@ -86,11 +75,6 @@
       </w:r>
     </w:p>
     <w:p>
-      <w:pPr>
-        <w:rPr>
-          <w:rFonts w:hint="eastAsia"/>
-        </w:rPr>
-      </w:pPr>
       <w:r>
         <w:rPr>
           <w:rFonts w:hint="eastAsia"/>
@@ -112,9 +96,6 @@
     <w:p>
       <w:pPr>
         <w:pStyle w:val="2"/>
-        <w:rPr>
-          <w:rFonts w:hint="eastAsia"/>
-        </w:rPr>
       </w:pPr>
       <w:r>
         <w:rPr>
@@ -148,11 +129,6 @@
       </w:r>
     </w:p>
     <w:p>
-      <w:pPr>
-        <w:rPr>
-          <w:rFonts w:hint="eastAsia"/>
-        </w:rPr>
-      </w:pPr>
       <w:r>
         <w:rPr>
           <w:rFonts w:hint="eastAsia"/>
@@ -179,11 +155,6 @@
       </w:r>
     </w:p>
     <w:p>
-      <w:pPr>
-        <w:rPr>
-          <w:rFonts w:hint="eastAsia"/>
-        </w:rPr>
-      </w:pPr>
       <w:r>
         <w:rPr>
           <w:rFonts w:hint="eastAsia"/>
@@ -199,11 +170,6 @@
       </w:r>
     </w:p>
     <w:p>
-      <w:pPr>
-        <w:rPr>
-          <w:rFonts w:hint="eastAsia"/>
-        </w:rPr>
-      </w:pPr>
       <w:r>
         <w:rPr>
           <w:rFonts w:hint="eastAsia"/>
@@ -268,9 +234,6 @@
     <w:p>
       <w:pPr>
         <w:ind w:firstLine="420"/>
-        <w:rPr>
-          <w:rFonts w:hint="eastAsia"/>
-        </w:rPr>
       </w:pPr>
       <w:r>
         <w:rPr>
@@ -288,9 +251,6 @@
     <w:p>
       <w:pPr>
         <w:ind w:firstLine="420"/>
-        <w:rPr>
-          <w:rFonts w:hint="eastAsia"/>
-        </w:rPr>
       </w:pPr>
       <w:r>
         <w:rPr>
@@ -306,11 +266,6 @@
       </w:r>
     </w:p>
     <w:p>
-      <w:pPr>
-        <w:rPr>
-          <w:rFonts w:hint="eastAsia"/>
-        </w:rPr>
-      </w:pPr>
       <w:r>
         <w:rPr>
           <w:rFonts w:hint="eastAsia"/>
@@ -326,11 +281,6 @@
       </w:r>
     </w:p>
     <w:p>
-      <w:pPr>
-        <w:rPr>
-          <w:rFonts w:hint="eastAsia"/>
-        </w:rPr>
-      </w:pPr>
       <w:r>
         <w:rPr>
           <w:rFonts w:hint="eastAsia"/>
@@ -346,11 +296,6 @@
       </w:r>
     </w:p>
     <w:p>
-      <w:pPr>
-        <w:rPr>
-          <w:rFonts w:hint="eastAsia"/>
-        </w:rPr>
-      </w:pPr>
       <w:r>
         <w:rPr>
           <w:rFonts w:hint="eastAsia"/>
@@ -366,11 +311,6 @@
       </w:r>
     </w:p>
     <w:p>
-      <w:pPr>
-        <w:rPr>
-          <w:rFonts w:hint="eastAsia"/>
-        </w:rPr>
-      </w:pPr>
       <w:r>
         <w:rPr>
           <w:rFonts w:hint="eastAsia"/>
@@ -398,11 +338,6 @@
       </w:r>
     </w:p>
     <w:p>
-      <w:pPr>
-        <w:rPr>
-          <w:rFonts w:hint="eastAsia"/>
-        </w:rPr>
-      </w:pPr>
       <w:r>
         <w:rPr>
           <w:rFonts w:hint="eastAsia"/>
@@ -418,11 +353,6 @@
       </w:r>
     </w:p>
     <w:p>
-      <w:pPr>
-        <w:rPr>
-          <w:rFonts w:hint="eastAsia"/>
-        </w:rPr>
-      </w:pPr>
       <w:r>
         <w:rPr>
           <w:rFonts w:hint="eastAsia"/>
@@ -444,9 +374,6 @@
     <w:p>
       <w:pPr>
         <w:pStyle w:val="2"/>
-        <w:rPr>
-          <w:rFonts w:hint="eastAsia"/>
-        </w:rPr>
       </w:pPr>
       <w:r>
         <w:rPr>
@@ -470,9 +397,6 @@
     <w:p>
       <w:pPr>
         <w:ind w:firstLineChars="100" w:firstLine="210"/>
-        <w:rPr>
-          <w:rFonts w:hint="eastAsia"/>
-        </w:rPr>
       </w:pPr>
       <w:r>
         <w:rPr>
@@ -523,31 +447,16 @@
         <w:t>上。</w:t>
       </w:r>
     </w:p>
-    <w:p>
-      <w:pPr>
-        <w:rPr>
-          <w:rFonts w:hint="eastAsia"/>
-        </w:rPr>
-      </w:pPr>
-    </w:p>
+    <w:p/>
     <w:p>
       <w:pPr>
         <w:ind w:firstLineChars="100" w:firstLine="210"/>
-        <w:rPr>
-          <w:rFonts w:hint="eastAsia"/>
-        </w:rPr>
-      </w:pPr>
-      <w:r>
-        <w:rPr>
-          <w:rFonts w:hint="eastAsia"/>
-        </w:rPr>
-        <w:t>推模型</w:t>
-      </w:r>
-      <w:r>
-        <w:rPr>
-          <w:rFonts w:hint="eastAsia"/>
-        </w:rPr>
-        <w:t>：</w:t>
+      </w:pPr>
+      <w:r>
+        <w:rPr>
+          <w:rFonts w:hint="eastAsia"/>
+        </w:rPr>
+        <w:t>推模型：</w:t>
       </w:r>
       <w:r>
         <w:rPr>
@@ -595,9 +504,6 @@
     <w:p>
       <w:pPr>
         <w:pStyle w:val="3"/>
-        <w:rPr>
-          <w:rFonts w:hint="eastAsia"/>
-        </w:rPr>
       </w:pPr>
       <w:r>
         <w:rPr>
@@ -615,9 +521,6 @@
     <w:p>
       <w:pPr>
         <w:ind w:firstLineChars="300" w:firstLine="630"/>
-        <w:rPr>
-          <w:rFonts w:hint="eastAsia"/>
-        </w:rPr>
       </w:pPr>
       <w:r>
         <w:rPr>
@@ -641,16 +544,8 @@
         <w:rPr>
           <w:rFonts w:hint="eastAsia"/>
         </w:rPr>
-        <w:t>抢占</w:t>
-      </w:r>
-      <w:proofErr w:type="gramStart"/>
-      <w:r>
-        <w:rPr>
-          <w:rFonts w:hint="eastAsia"/>
-        </w:rPr>
-        <w:t>式机制</w:t>
-      </w:r>
-      <w:proofErr w:type="gramEnd"/>
+        <w:t>抢占式机制</w:t>
+      </w:r>
       <w:r>
         <w:rPr>
           <w:rFonts w:hint="eastAsia"/>
@@ -659,16 +554,10 @@
       </w:r>
     </w:p>
     <w:p>
-      <w:pPr>
-        <w:rPr>
-          <w:rFonts w:hint="eastAsia"/>
-        </w:rPr>
-      </w:pPr>
       <w:r>
         <w:rPr>
           <w:noProof/>
         </w:rPr>
-        <w:lastRenderedPageBreak/>
         <w:drawing>
           <wp:inline distT="0" distB="0" distL="0" distR="0">
             <wp:extent cx="4460682" cy="1965357"/>
@@ -687,7 +576,7 @@
                     </pic:cNvPicPr>
                   </pic:nvPicPr>
                   <pic:blipFill>
-                    <a:blip r:embed="rId8">
+                    <a:blip r:embed="rId7">
                       <a:extLst>
                         <a:ext uri="{28A0092B-C50C-407E-A947-70E740481C1C}">
                           <a14:useLocalDpi xmlns:a14="http://schemas.microsoft.com/office/drawing/2010/main" val="0"/>
@@ -722,9 +611,6 @@
     <w:p>
       <w:pPr>
         <w:pStyle w:val="3"/>
-        <w:rPr>
-          <w:rFonts w:hint="eastAsia"/>
-        </w:rPr>
       </w:pPr>
       <w:r>
         <w:rPr>
@@ -742,9 +628,6 @@
     <w:p>
       <w:pPr>
         <w:ind w:firstLineChars="50" w:firstLine="105"/>
-        <w:rPr>
-          <w:rFonts w:hint="eastAsia"/>
-        </w:rPr>
       </w:pPr>
       <w:r>
         <w:rPr>
@@ -778,11 +661,6 @@
       </w:r>
     </w:p>
     <w:p>
-      <w:pPr>
-        <w:rPr>
-          <w:rFonts w:hint="eastAsia"/>
-        </w:rPr>
-      </w:pPr>
       <w:r>
         <w:rPr>
           <w:rFonts w:hint="eastAsia"/>
@@ -869,11 +747,6 @@
       </w:r>
     </w:p>
     <w:p>
-      <w:pPr>
-        <w:rPr>
-          <w:rFonts w:hint="eastAsia"/>
-        </w:rPr>
-      </w:pPr>
       <w:r>
         <w:rPr>
           <w:rFonts w:hint="eastAsia"/>
@@ -882,11 +755,6 @@
       </w:r>
     </w:p>
     <w:p>
-      <w:pPr>
-        <w:rPr>
-          <w:rFonts w:hint="eastAsia"/>
-        </w:rPr>
-      </w:pPr>
       <w:r>
         <w:rPr>
           <w:rFonts w:hint="eastAsia"/>
@@ -915,7 +783,7 @@
                     </pic:cNvPicPr>
                   </pic:nvPicPr>
                   <pic:blipFill>
-                    <a:blip r:embed="rId9">
+                    <a:blip r:embed="rId8">
                       <a:extLst>
                         <a:ext uri="{28A0092B-C50C-407E-A947-70E740481C1C}">
                           <a14:useLocalDpi xmlns:a14="http://schemas.microsoft.com/office/drawing/2010/main" val="0"/>
@@ -948,11 +816,6 @@
       </w:r>
     </w:p>
     <w:p>
-      <w:pPr>
-        <w:rPr>
-          <w:rFonts w:hint="eastAsia"/>
-        </w:rPr>
-      </w:pPr>
       <w:r>
         <w:rPr>
           <w:rFonts w:hint="eastAsia"/>
@@ -964,16 +827,8 @@
         <w:rPr>
           <w:rFonts w:hint="eastAsia"/>
         </w:rPr>
-        <w:t>在该模式</w:t>
-      </w:r>
-      <w:proofErr w:type="gramStart"/>
-      <w:r>
-        <w:rPr>
-          <w:rFonts w:hint="eastAsia"/>
-        </w:rPr>
-        <w:t>下消息</w:t>
-      </w:r>
-      <w:proofErr w:type="gramEnd"/>
+        <w:t>在该模式下消息</w:t>
+      </w:r>
       <w:r>
         <w:rPr>
           <w:rFonts w:hint="eastAsia"/>
@@ -988,16 +843,10 @@
       </w:r>
     </w:p>
     <w:p>
-      <w:pPr>
-        <w:rPr>
-          <w:rFonts w:hint="eastAsia"/>
-        </w:rPr>
-      </w:pPr>
       <w:r>
         <w:rPr>
           <w:noProof/>
         </w:rPr>
-        <w:lastRenderedPageBreak/>
         <w:drawing>
           <wp:inline distT="0" distB="0" distL="0" distR="0">
             <wp:extent cx="5274310" cy="2778211"/>
@@ -1016,7 +865,7 @@
                     </pic:cNvPicPr>
                   </pic:nvPicPr>
                   <pic:blipFill>
-                    <a:blip r:embed="rId10">
+                    <a:blip r:embed="rId9">
                       <a:extLst>
                         <a:ext uri="{28A0092B-C50C-407E-A947-70E740481C1C}">
                           <a14:useLocalDpi xmlns:a14="http://schemas.microsoft.com/office/drawing/2010/main" val="0"/>
@@ -1051,9 +900,6 @@
     <w:p>
       <w:pPr>
         <w:pStyle w:val="3"/>
-        <w:rPr>
-          <w:rFonts w:hint="eastAsia"/>
-        </w:rPr>
       </w:pPr>
       <w:r>
         <w:rPr>
@@ -1075,11 +921,6 @@
       </w:r>
     </w:p>
     <w:p>
-      <w:pPr>
-        <w:rPr>
-          <w:rFonts w:hint="eastAsia"/>
-        </w:rPr>
-      </w:pPr>
       <w:r>
         <w:tab/>
       </w:r>
@@ -1105,7 +946,7 @@
                     </pic:cNvPicPr>
                   </pic:nvPicPr>
                   <pic:blipFill>
-                    <a:blip r:embed="rId11">
+                    <a:blip r:embed="rId10">
                       <a:extLst>
                         <a:ext uri="{28A0092B-C50C-407E-A947-70E740481C1C}">
                           <a14:useLocalDpi xmlns:a14="http://schemas.microsoft.com/office/drawing/2010/main" val="0"/>
@@ -1141,21 +982,12 @@
     <w:p>
       <w:pPr>
         <w:pStyle w:val="2"/>
-        <w:rPr>
-          <w:rFonts w:hint="eastAsia"/>
-        </w:rPr>
-      </w:pPr>
-      <w:r>
-        <w:rPr>
-          <w:rFonts w:hint="eastAsia"/>
-        </w:rPr>
-        <w:t>1.</w:t>
-      </w:r>
-      <w:r>
-        <w:rPr>
-          <w:rFonts w:hint="eastAsia"/>
-        </w:rPr>
-        <w:t>4</w:t>
+      </w:pPr>
+      <w:r>
+        <w:rPr>
+          <w:rFonts w:hint="eastAsia"/>
+        </w:rPr>
+        <w:t>1.4</w:t>
       </w:r>
       <w:r>
         <w:rPr>
@@ -1173,9 +1005,6 @@
     <w:p>
       <w:pPr>
         <w:ind w:firstLineChars="250" w:firstLine="525"/>
-        <w:rPr>
-          <w:rFonts w:hint="eastAsia"/>
-        </w:rPr>
       </w:pPr>
       <w:r>
         <w:rPr>
@@ -1234,9 +1063,6 @@
           <w:ilvl w:val="0"/>
           <w:numId w:val="1"/>
         </w:numPr>
-        <w:rPr>
-          <w:rFonts w:hint="eastAsia"/>
-        </w:rPr>
       </w:pPr>
       <w:r>
         <w:rPr>
@@ -1275,9 +1101,6 @@
           <w:ilvl w:val="0"/>
           <w:numId w:val="1"/>
         </w:numPr>
-        <w:rPr>
-          <w:rFonts w:hint="eastAsia"/>
-        </w:rPr>
       </w:pPr>
       <w:r>
         <w:rPr>
@@ -1323,11 +1146,6 @@
       </w:r>
     </w:p>
     <w:p>
-      <w:pPr>
-        <w:rPr>
-          <w:rFonts w:hint="eastAsia"/>
-        </w:rPr>
-      </w:pPr>
       <w:r>
         <w:rPr>
           <w:rFonts w:hint="eastAsia"/>
@@ -1336,11 +1154,6 @@
       </w:r>
     </w:p>
     <w:p>
-      <w:pPr>
-        <w:rPr>
-          <w:rFonts w:hint="eastAsia"/>
-        </w:rPr>
-      </w:pPr>
       <w:r>
         <w:rPr>
           <w:rFonts w:hint="eastAsia"/>
@@ -1351,27 +1164,13 @@
         <w:rPr>
           <w:rFonts w:hint="eastAsia"/>
         </w:rPr>
-        <w:t>消息确认：消息送达和消息处理需要分开，允许消费</w:t>
-      </w:r>
-      <w:proofErr w:type="gramStart"/>
-      <w:r>
-        <w:rPr>
-          <w:rFonts w:hint="eastAsia"/>
-        </w:rPr>
-        <w:t>端</w:t>
-      </w:r>
-      <w:r>
-        <w:rPr>
-          <w:rFonts w:hint="eastAsia"/>
-        </w:rPr>
-        <w:t>主动</w:t>
-      </w:r>
-      <w:proofErr w:type="gramEnd"/>
-      <w:r>
-        <w:rPr>
-          <w:rFonts w:hint="eastAsia"/>
-        </w:rPr>
-        <w:t>响应反馈机制。</w:t>
+        <w:t>消息确认：消息送达和消息处理需要分开，允许消费端</w:t>
+      </w:r>
+      <w:r>
+        <w:rPr>
+          <w:rFonts w:hint="eastAsia"/>
+        </w:rPr>
+        <w:t>主动响应反馈机制。</w:t>
       </w:r>
       <w:r>
         <w:rPr>
@@ -1383,15 +1182,11 @@
     <w:p>
       <w:pPr>
         <w:pStyle w:val="2"/>
-        <w:rPr>
-          <w:rFonts w:hint="eastAsia"/>
-        </w:rPr>
-      </w:pPr>
-      <w:r>
-        <w:rPr>
-          <w:rFonts w:hint="eastAsia"/>
-        </w:rPr>
-        <w:lastRenderedPageBreak/>
+      </w:pPr>
+      <w:r>
+        <w:rPr>
+          <w:rFonts w:hint="eastAsia"/>
+        </w:rPr>
         <w:t>1.5</w:t>
       </w:r>
       <w:r>
@@ -1408,28 +1203,12 @@
       </w:r>
     </w:p>
     <w:p>
-      <w:pPr>
-        <w:rPr>
-          <w:rFonts w:hint="eastAsia"/>
-        </w:rPr>
-      </w:pPr>
       <w:r>
         <w:t>http://www.infoq.com/cn/articles/high-availability-broker-design</w:t>
       </w:r>
     </w:p>
-    <w:p>
-      <w:pPr>
-        <w:rPr>
-          <w:rFonts w:hint="eastAsia"/>
-        </w:rPr>
-      </w:pPr>
-    </w:p>
-    <w:p>
-      <w:pPr>
-        <w:rPr>
-          <w:rFonts w:hint="eastAsia"/>
-        </w:rPr>
-      </w:pPr>
+    <w:p/>
+    <w:p>
       <w:r>
         <w:rPr>
           <w:rFonts w:hint="eastAsia"/>
@@ -1438,11 +1217,6 @@
       </w:r>
     </w:p>
     <w:p>
-      <w:pPr>
-        <w:rPr>
-          <w:rFonts w:hint="eastAsia"/>
-        </w:rPr>
-      </w:pPr>
       <w:r>
         <w:rPr>
           <w:noProof/>
@@ -1465,7 +1239,7 @@
                     </pic:cNvPicPr>
                   </pic:nvPicPr>
                   <pic:blipFill>
-                    <a:blip r:embed="rId12">
+                    <a:blip r:embed="rId11">
                       <a:extLst>
                         <a:ext uri="{28A0092B-C50C-407E-A947-70E740481C1C}">
                           <a14:useLocalDpi xmlns:a14="http://schemas.microsoft.com/office/drawing/2010/main" val="0"/>
@@ -1498,11 +1272,6 @@
       </w:r>
     </w:p>
     <w:p>
-      <w:pPr>
-        <w:rPr>
-          <w:rFonts w:hint="eastAsia"/>
-        </w:rPr>
-      </w:pPr>
       <w:r>
         <w:rPr>
           <w:rFonts w:hint="eastAsia"/>
@@ -1511,11 +1280,6 @@
       </w:r>
     </w:p>
     <w:p>
-      <w:pPr>
-        <w:rPr>
-          <w:rFonts w:hint="eastAsia"/>
-        </w:rPr>
-      </w:pPr>
       <w:r>
         <w:rPr>
           <w:noProof/>
@@ -1538,7 +1302,7 @@
                     </pic:cNvPicPr>
                   </pic:nvPicPr>
                   <pic:blipFill>
-                    <a:blip r:embed="rId13">
+                    <a:blip r:embed="rId12">
                       <a:extLst>
                         <a:ext uri="{28A0092B-C50C-407E-A947-70E740481C1C}">
                           <a14:useLocalDpi xmlns:a14="http://schemas.microsoft.com/office/drawing/2010/main" val="0"/>
@@ -1570,19 +1334,8 @@
         </w:drawing>
       </w:r>
     </w:p>
-    <w:p>
-      <w:pPr>
-        <w:rPr>
-          <w:rFonts w:hint="eastAsia"/>
-        </w:rPr>
-      </w:pPr>
-    </w:p>
-    <w:p>
-      <w:pPr>
-        <w:rPr>
-          <w:rFonts w:hint="eastAsia"/>
-        </w:rPr>
-      </w:pPr>
+    <w:p/>
+    <w:p>
       <w:r>
         <w:rPr>
           <w:rFonts w:hint="eastAsia"/>
@@ -1597,18 +1350,13 @@
       </w:r>
     </w:p>
     <w:p>
-      <w:pPr>
-        <w:rPr>
-          <w:rFonts w:hint="eastAsia"/>
-        </w:rPr>
-      </w:pPr>
       <w:r>
         <w:rPr>
           <w:rFonts w:hint="eastAsia"/>
         </w:rPr>
         <w:t xml:space="preserve">  </w:t>
       </w:r>
-      <w:hyperlink r:id="rId14" w:history="1">
+      <w:hyperlink r:id="rId13" w:history="1">
         <w:r>
           <w:rPr>
             <w:rStyle w:val="a7"/>
@@ -1618,11 +1366,6 @@
       </w:hyperlink>
     </w:p>
     <w:p>
-      <w:pPr>
-        <w:rPr>
-          <w:rFonts w:hint="eastAsia"/>
-        </w:rPr>
-      </w:pPr>
       <w:r>
         <w:rPr>
           <w:noProof/>
@@ -1645,7 +1388,7 @@
                     </pic:cNvPicPr>
                   </pic:nvPicPr>
                   <pic:blipFill>
-                    <a:blip r:embed="rId15">
+                    <a:blip r:embed="rId14">
                       <a:extLst>
                         <a:ext uri="{28A0092B-C50C-407E-A947-70E740481C1C}">
                           <a14:useLocalDpi xmlns:a14="http://schemas.microsoft.com/office/drawing/2010/main" val="0"/>
@@ -1677,19 +1420,10 @@
         </w:drawing>
       </w:r>
     </w:p>
-    <w:p>
-      <w:pPr>
-        <w:rPr>
-          <w:rFonts w:hint="eastAsia"/>
-        </w:rPr>
-      </w:pPr>
-    </w:p>
+    <w:p/>
     <w:p>
       <w:pPr>
         <w:ind w:firstLineChars="100" w:firstLine="210"/>
-        <w:rPr>
-          <w:rFonts w:hint="eastAsia"/>
-        </w:rPr>
       </w:pPr>
       <w:r>
         <w:t>保证生产者</w:t>
@@ -1713,9 +1447,6 @@
     <w:p>
       <w:pPr>
         <w:ind w:firstLineChars="100" w:firstLine="210"/>
-        <w:rPr>
-          <w:rFonts w:hint="eastAsia"/>
-        </w:rPr>
       </w:pPr>
       <w:r>
         <w:rPr>
@@ -1760,35 +1491,10 @@
           <w:szCs w:val="21"/>
           <w:shd w:val="clear" w:color="auto" w:fill="FFFFFF"/>
         </w:rPr>
-        <w:t>端和消息存储放在一起），消息的消费者都要求按照顺序进行，三者任何一个环节</w:t>
-      </w:r>
-      <w:proofErr w:type="gramStart"/>
-      <w:r>
-        <w:rPr>
-          <w:rFonts w:ascii="Helvetica" w:hAnsi="Helvetica" w:cs="Helvetica"/>
-          <w:color w:val="000000"/>
-          <w:szCs w:val="21"/>
-          <w:shd w:val="clear" w:color="auto" w:fill="FFFFFF"/>
-        </w:rPr>
-        <w:t>的乱序都会</w:t>
-      </w:r>
-      <w:proofErr w:type="gramEnd"/>
-      <w:r>
-        <w:rPr>
-          <w:rFonts w:ascii="Helvetica" w:hAnsi="Helvetica" w:cs="Helvetica"/>
-          <w:color w:val="000000"/>
-          <w:szCs w:val="21"/>
-          <w:shd w:val="clear" w:color="auto" w:fill="FFFFFF"/>
-        </w:rPr>
-        <w:t>导致消息最终的消费顺序被打乱。</w:t>
-      </w:r>
-    </w:p>
-    <w:p>
-      <w:pPr>
-        <w:rPr>
-          <w:rFonts w:hint="eastAsia"/>
-        </w:rPr>
-      </w:pPr>
+        <w:t>端和消息存储放在一起），消息的消费者都要求按照顺序进行，三者任何一个环节的乱序都会导致消息最终的消费顺序被打乱。</w:t>
+      </w:r>
+    </w:p>
+    <w:p>
       <w:r>
         <w:rPr>
           <w:rFonts w:hint="eastAsia"/>
@@ -1821,9 +1527,6 @@
           <w:ilvl w:val="1"/>
           <w:numId w:val="3"/>
         </w:numPr>
-        <w:rPr>
-          <w:rFonts w:hint="eastAsia"/>
-        </w:rPr>
       </w:pPr>
       <w:r>
         <w:rPr>
@@ -1835,9 +1538,6 @@
     <w:p>
       <w:pPr>
         <w:ind w:firstLineChars="250" w:firstLine="525"/>
-        <w:rPr>
-          <w:rFonts w:hint="eastAsia"/>
-        </w:rPr>
       </w:pPr>
       <w:r>
         <w:rPr>
@@ -1849,37 +1549,17 @@
         <w:rPr>
           <w:rFonts w:hint="eastAsia"/>
         </w:rPr>
-        <w:t>如何鉴别消息重复，并</w:t>
-      </w:r>
-      <w:proofErr w:type="gramStart"/>
-      <w:r>
-        <w:rPr>
-          <w:rFonts w:hint="eastAsia"/>
-        </w:rPr>
-        <w:t>幂</w:t>
-      </w:r>
-      <w:proofErr w:type="gramEnd"/>
-      <w:r>
-        <w:rPr>
-          <w:rFonts w:hint="eastAsia"/>
-        </w:rPr>
-        <w:t>等的处理重复消息。一个消息队列如何尽量减少重复消息的投递。</w:t>
+        <w:t>如何鉴别消息重复，并幂等的处理重复消息。一个消息队列如何尽量减少重复消息的投递。</w:t>
       </w:r>
     </w:p>
     <w:p>
       <w:pPr>
         <w:ind w:firstLineChars="250" w:firstLine="525"/>
-        <w:rPr>
-          <w:rFonts w:hint="eastAsia"/>
-        </w:rPr>
       </w:pPr>
     </w:p>
     <w:p>
       <w:pPr>
         <w:ind w:left="360"/>
-        <w:rPr>
-          <w:rFonts w:hint="eastAsia"/>
-        </w:rPr>
       </w:pPr>
       <w:r>
         <w:rPr>
@@ -1887,19 +1567,11 @@
         </w:rPr>
         <w:t xml:space="preserve">  </w:t>
       </w:r>
-      <w:proofErr w:type="gramStart"/>
-      <w:r>
-        <w:rPr>
-          <w:rFonts w:hint="eastAsia"/>
-        </w:rPr>
-        <w:t>幂</w:t>
-      </w:r>
-      <w:proofErr w:type="gramEnd"/>
-      <w:r>
-        <w:rPr>
-          <w:rFonts w:hint="eastAsia"/>
-        </w:rPr>
-        <w:t>等</w:t>
+      <w:r>
+        <w:rPr>
+          <w:rFonts w:hint="eastAsia"/>
+        </w:rPr>
+        <w:t>幂等</w:t>
       </w:r>
       <w:r>
         <w:rPr>
@@ -1911,9 +1583,6 @@
     <w:p>
       <w:pPr>
         <w:ind w:firstLineChars="521" w:firstLine="1094"/>
-        <w:rPr>
-          <w:rFonts w:hint="eastAsia"/>
-        </w:rPr>
       </w:pPr>
       <w:r>
         <w:rPr>
@@ -1938,9 +1607,6 @@
       <w:pPr>
         <w:pStyle w:val="a8"/>
         <w:ind w:left="1680"/>
-        <w:rPr>
-          <w:rFonts w:hint="eastAsia"/>
-        </w:rPr>
       </w:pPr>
       <w:r>
         <w:rPr>
@@ -2112,11 +1778,6 @@
       </w:r>
     </w:p>
     <w:p>
-      <w:pPr>
-        <w:rPr>
-          <w:rFonts w:hint="eastAsia"/>
-        </w:rPr>
-      </w:pPr>
       <w:r>
         <w:rPr>
           <w:rFonts w:hint="eastAsia"/>
@@ -2154,19 +1815,10 @@
         <w:t>）下游必须存储版本号</w:t>
       </w:r>
     </w:p>
-    <w:p>
-      <w:pPr>
-        <w:rPr>
-          <w:rFonts w:hint="eastAsia"/>
-        </w:rPr>
-      </w:pPr>
-    </w:p>
+    <w:p/>
     <w:p>
       <w:pPr>
         <w:ind w:left="426" w:firstLineChars="300" w:firstLine="630"/>
-        <w:rPr>
-          <w:rFonts w:hint="eastAsia"/>
-        </w:rPr>
       </w:pPr>
       <w:r>
         <w:rPr>
@@ -2190,9 +1842,6 @@
     <w:p>
       <w:pPr>
         <w:ind w:leftChars="300" w:left="1470" w:hangingChars="400" w:hanging="840"/>
-        <w:rPr>
-          <w:rFonts w:hint="eastAsia"/>
-        </w:rPr>
       </w:pPr>
       <w:r>
         <w:rPr>
@@ -2306,9 +1955,6 @@
     <w:p>
       <w:pPr>
         <w:ind w:leftChars="700" w:left="1470"/>
-        <w:rPr>
-          <w:rFonts w:hint="eastAsia"/>
-        </w:rPr>
       </w:pPr>
       <w:r>
         <w:rPr>
@@ -2476,17 +2122,9 @@
     <w:p>
       <w:pPr>
         <w:ind w:left="426" w:firstLineChars="700" w:firstLine="1470"/>
-        <w:rPr>
-          <w:rFonts w:hint="eastAsia"/>
-        </w:rPr>
-      </w:pPr>
-    </w:p>
-    <w:p>
-      <w:pPr>
-        <w:rPr>
-          <w:rFonts w:hint="eastAsia"/>
-        </w:rPr>
-      </w:pPr>
+      </w:pPr>
+    </w:p>
+    <w:p>
       <w:r>
         <w:rPr>
           <w:rFonts w:hint="eastAsia"/>
@@ -2509,13 +2147,7 @@
         <w:rPr>
           <w:rFonts w:hint="eastAsia"/>
         </w:rPr>
-        <w:t>、</w:t>
-      </w:r>
-      <w:r>
-        <w:rPr>
-          <w:rFonts w:hint="eastAsia"/>
-        </w:rPr>
-        <w:t>每个消息都生成一个消息</w:t>
+        <w:t>、每个消息都生成一个消息</w:t>
       </w:r>
       <w:r>
         <w:rPr>
@@ -2551,11 +2183,6 @@
       </w:r>
     </w:p>
     <w:p>
-      <w:pPr>
-        <w:rPr>
-          <w:rFonts w:hint="eastAsia"/>
-        </w:rPr>
-      </w:pPr>
       <w:r>
         <w:rPr>
           <w:rFonts w:hint="eastAsia"/>
@@ -2578,15 +2205,11 @@
     <w:p>
       <w:pPr>
         <w:pStyle w:val="2"/>
-        <w:rPr>
-          <w:rFonts w:hint="eastAsia"/>
-        </w:rPr>
-      </w:pPr>
-      <w:r>
-        <w:rPr>
-          <w:rFonts w:hint="eastAsia"/>
-        </w:rPr>
-        <w:lastRenderedPageBreak/>
+      </w:pPr>
+      <w:r>
+        <w:rPr>
+          <w:rFonts w:hint="eastAsia"/>
+        </w:rPr>
         <w:t xml:space="preserve">1.7 </w:t>
       </w:r>
       <w:r>
@@ -2616,9 +2239,6 @@
           <w:ilvl w:val="0"/>
           <w:numId w:val="4"/>
         </w:numPr>
-        <w:rPr>
-          <w:rFonts w:hint="eastAsia"/>
-        </w:rPr>
       </w:pPr>
       <w:r>
         <w:rPr>
@@ -2630,9 +2250,6 @@
     <w:p>
       <w:pPr>
         <w:pStyle w:val="3"/>
-        <w:rPr>
-          <w:rFonts w:hint="eastAsia"/>
-        </w:rPr>
       </w:pPr>
       <w:r>
         <w:rPr>
@@ -2642,11 +2259,6 @@
       </w:r>
     </w:p>
     <w:p>
-      <w:pPr>
-        <w:rPr>
-          <w:rFonts w:hint="eastAsia"/>
-        </w:rPr>
-      </w:pPr>
       <w:r>
         <w:rPr>
           <w:noProof/>
@@ -2710,7 +2322,7 @@
           </mc:Choice>
           <mc:Fallback>
             <w:pict>
-              <v:rect id="矩形 8" o:spid="_x0000_s1026" alt="说明: mq_trans" style="width:23.8pt;height:23.8pt;visibility:visible;mso-wrap-style:square;mso-left-percent:-10001;mso-top-percent:-10001;mso-position-horizontal:absolute;mso-position-horizontal-relative:char;mso-position-vertical:absolute;mso-position-vertical-relative:line;mso-left-percent:-10001;mso-top-percent:-10001;v-text-anchor:top" o:gfxdata="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" filled="f" stroked="f">
+              <v:rect w14:anchorId="63A9CB4D" id="矩形 8" o:spid="_x0000_s1026" alt="mq_trans" style="width:23.8pt;height:23.8pt;visibility:visible;mso-wrap-style:square;mso-left-percent:-10001;mso-top-percent:-10001;mso-position-horizontal:absolute;mso-position-horizontal-relative:char;mso-position-vertical:absolute;mso-position-vertical-relative:line;mso-left-percent:-10001;mso-top-percent:-10001;v-text-anchor:top" o:gfxdata="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" filled="f" stroked="f">
                 <o:lock v:ext="edit" aspectratio="t"/>
                 <w10:anchorlock/>
               </v:rect>
@@ -2722,6 +2334,9 @@
         <w:t xml:space="preserve"> </w:t>
       </w:r>
       <w:r>
+        <w:rPr>
+          <w:noProof/>
+        </w:rPr>
         <mc:AlternateContent>
           <mc:Choice Requires="wps">
             <w:drawing>
@@ -2781,7 +2396,7 @@
           </mc:Choice>
           <mc:Fallback>
             <w:pict>
-              <v:rect id="矩形 12" o:spid="_x0000_s1026" alt="说明: mq_trans" style="width:23.8pt;height:23.8pt;visibility:visible;mso-wrap-style:square;mso-left-percent:-10001;mso-top-percent:-10001;mso-position-horizontal:absolute;mso-position-horizontal-relative:char;mso-position-vertical:absolute;mso-position-vertical-relative:line;mso-left-percent:-10001;mso-top-percent:-10001;v-text-anchor:top" o:gfxdata="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" filled="f" stroked="f">
+              <v:rect w14:anchorId="77E9F998" id="矩形 12" o:spid="_x0000_s1026" alt="mq_trans" style="width:23.8pt;height:23.8pt;visibility:visible;mso-wrap-style:square;mso-left-percent:-10001;mso-top-percent:-10001;mso-position-horizontal:absolute;mso-position-horizontal-relative:char;mso-position-vertical:absolute;mso-position-vertical-relative:line;mso-left-percent:-10001;mso-top-percent:-10001;v-text-anchor:top" o:gfxdata="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" filled="f" stroked="f">
                 <o:lock v:ext="edit" aspectratio="t"/>
                 <w10:anchorlock/>
               </v:rect>
@@ -2791,11 +2406,6 @@
       </w:r>
     </w:p>
     <w:p>
-      <w:pPr>
-        <w:rPr>
-          <w:rFonts w:hint="eastAsia"/>
-        </w:rPr>
-      </w:pPr>
       <w:r>
         <w:rPr>
           <w:noProof/>
@@ -2818,7 +2428,7 @@
                     </pic:cNvPicPr>
                   </pic:nvPicPr>
                   <pic:blipFill>
-                    <a:blip r:embed="rId16">
+                    <a:blip r:embed="rId15">
                       <a:extLst>
                         <a:ext uri="{28A0092B-C50C-407E-A947-70E740481C1C}">
                           <a14:useLocalDpi xmlns:a14="http://schemas.microsoft.com/office/drawing/2010/main" val="0"/>
@@ -2864,9 +2474,6 @@
           <w:ilvl w:val="0"/>
           <w:numId w:val="5"/>
         </w:numPr>
-        <w:rPr>
-          <w:rFonts w:hint="eastAsia"/>
-        </w:rPr>
       </w:pPr>
       <w:r>
         <w:rPr>
@@ -2893,9 +2500,6 @@
           <w:ilvl w:val="0"/>
           <w:numId w:val="5"/>
         </w:numPr>
-        <w:rPr>
-          <w:rFonts w:hint="eastAsia"/>
-        </w:rPr>
       </w:pPr>
       <w:r>
         <w:rPr>
@@ -2928,9 +2532,6 @@
           <w:ilvl w:val="0"/>
           <w:numId w:val="5"/>
         </w:numPr>
-        <w:rPr>
-          <w:rFonts w:hint="eastAsia"/>
-        </w:rPr>
       </w:pPr>
       <w:r>
         <w:rPr>
@@ -2945,9 +2546,6 @@
           <w:ilvl w:val="0"/>
           <w:numId w:val="5"/>
         </w:numPr>
-        <w:rPr>
-          <w:rFonts w:hint="eastAsia"/>
-        </w:rPr>
       </w:pPr>
       <w:r>
         <w:rPr>
@@ -3013,35 +2611,7 @@
         <w:rPr>
           <w:rFonts w:hint="eastAsia"/>
         </w:rPr>
-        <w:t>状态则将</w:t>
-      </w:r>
-      <w:proofErr w:type="gramStart"/>
-      <w:r>
-        <w:rPr>
-          <w:rFonts w:hint="eastAsia"/>
-        </w:rPr>
-        <w:t>半消息</w:t>
-      </w:r>
-      <w:proofErr w:type="gramEnd"/>
-      <w:r>
-        <w:rPr>
-          <w:rFonts w:hint="eastAsia"/>
-        </w:rPr>
-        <w:t>标记为可投递，订阅</w:t>
-      </w:r>
-      <w:proofErr w:type="gramStart"/>
-      <w:r>
-        <w:rPr>
-          <w:rFonts w:hint="eastAsia"/>
-        </w:rPr>
-        <w:t>方最终</w:t>
-      </w:r>
-      <w:proofErr w:type="gramEnd"/>
-      <w:r>
-        <w:rPr>
-          <w:rFonts w:hint="eastAsia"/>
-        </w:rPr>
-        <w:t>将收到该消息；</w:t>
+        <w:t>状态则将半消息标记为可投递，订阅方最终将收到该消息；</w:t>
       </w:r>
       <w:r>
         <w:rPr>
@@ -3074,29 +2644,12 @@
           <w:ilvl w:val="0"/>
           <w:numId w:val="5"/>
         </w:numPr>
-        <w:rPr>
-          <w:rFonts w:hint="eastAsia"/>
-        </w:rPr>
-      </w:pPr>
-      <w:r>
-        <w:rPr>
-          <w:rFonts w:hint="eastAsia"/>
-        </w:rPr>
-        <w:t>在断网或者是</w:t>
-      </w:r>
-      <w:proofErr w:type="gramStart"/>
-      <w:r>
-        <w:rPr>
-          <w:rFonts w:hint="eastAsia"/>
-        </w:rPr>
-        <w:t>应用重</w:t>
-      </w:r>
-      <w:proofErr w:type="gramEnd"/>
-      <w:r>
-        <w:rPr>
-          <w:rFonts w:hint="eastAsia"/>
-        </w:rPr>
-        <w:t>启的特殊情况下，上述步骤</w:t>
+      </w:pPr>
+      <w:r>
+        <w:rPr>
+          <w:rFonts w:hint="eastAsia"/>
+        </w:rPr>
+        <w:t>在断网或者是应用重启的特殊情况下，上述步骤</w:t>
       </w:r>
       <w:r>
         <w:rPr>
@@ -3141,29 +2694,12 @@
           <w:ilvl w:val="0"/>
           <w:numId w:val="5"/>
         </w:numPr>
-        <w:rPr>
-          <w:rFonts w:hint="eastAsia"/>
-        </w:rPr>
-      </w:pPr>
-      <w:r>
-        <w:rPr>
-          <w:rFonts w:hint="eastAsia"/>
-        </w:rPr>
-        <w:t>发送</w:t>
-      </w:r>
-      <w:proofErr w:type="gramStart"/>
-      <w:r>
-        <w:rPr>
-          <w:rFonts w:hint="eastAsia"/>
-        </w:rPr>
-        <w:t>方收到</w:t>
-      </w:r>
-      <w:proofErr w:type="gramEnd"/>
-      <w:r>
-        <w:rPr>
-          <w:rFonts w:hint="eastAsia"/>
-        </w:rPr>
-        <w:t>消息回查后，需要检查对应消息的本地事务执行的最终结果。</w:t>
+      </w:pPr>
+      <w:r>
+        <w:rPr>
+          <w:rFonts w:hint="eastAsia"/>
+        </w:rPr>
+        <w:t>发送方收到消息回查后，需要检查对应消息的本地事务执行的最终结果。</w:t>
       </w:r>
     </w:p>
     <w:p>
@@ -3172,9 +2708,6 @@
           <w:ilvl w:val="0"/>
           <w:numId w:val="5"/>
         </w:numPr>
-        <w:rPr>
-          <w:rFonts w:hint="eastAsia"/>
-        </w:rPr>
       </w:pPr>
       <w:r>
         <w:rPr>
@@ -3207,25 +2740,15 @@
         <w:t>对半消息进行操作。</w:t>
       </w:r>
     </w:p>
-    <w:p>
-      <w:pPr>
-        <w:rPr>
-          <w:rFonts w:hint="eastAsia"/>
-        </w:rPr>
-      </w:pPr>
-    </w:p>
+    <w:p/>
     <w:p>
       <w:pPr>
         <w:pStyle w:val="2"/>
-        <w:rPr>
-          <w:rFonts w:hint="eastAsia"/>
-        </w:rPr>
-      </w:pPr>
-      <w:r>
-        <w:rPr>
-          <w:rFonts w:hint="eastAsia"/>
-        </w:rPr>
-        <w:lastRenderedPageBreak/>
+      </w:pPr>
+      <w:r>
+        <w:rPr>
+          <w:rFonts w:hint="eastAsia"/>
+        </w:rPr>
         <w:t>1.</w:t>
       </w:r>
       <w:r>
@@ -3250,9 +2773,6 @@
     <w:p>
       <w:pPr>
         <w:pStyle w:val="2"/>
-        <w:rPr>
-          <w:rFonts w:hint="eastAsia"/>
-        </w:rPr>
       </w:pPr>
       <w:r>
         <w:rPr>
@@ -3282,9 +2802,6 @@
     <w:p>
       <w:pPr>
         <w:pStyle w:val="2"/>
-        <w:rPr>
-          <w:rFonts w:hint="eastAsia"/>
-        </w:rPr>
       </w:pPr>
       <w:r>
         <w:rPr>
@@ -3314,9 +2831,6 @@
     <w:p>
       <w:pPr>
         <w:pStyle w:val="2"/>
-        <w:rPr>
-          <w:rFonts w:hint="eastAsia"/>
-        </w:rPr>
       </w:pPr>
       <w:r>
         <w:rPr>
@@ -3346,9 +2860,6 @@
     <w:p>
       <w:pPr>
         <w:pStyle w:val="1"/>
-        <w:rPr>
-          <w:rFonts w:hint="eastAsia"/>
-        </w:rPr>
       </w:pPr>
       <w:r>
         <w:rPr>
@@ -3372,9 +2883,6 @@
     <w:p>
       <w:pPr>
         <w:pStyle w:val="2"/>
-        <w:rPr>
-          <w:rFonts w:hint="eastAsia"/>
-        </w:rPr>
       </w:pPr>
       <w:r>
         <w:rPr>
@@ -3392,9 +2900,6 @@
     <w:p>
       <w:pPr>
         <w:pStyle w:val="2"/>
-        <w:rPr>
-          <w:rFonts w:hint="eastAsia"/>
-        </w:rPr>
       </w:pPr>
       <w:r>
         <w:rPr>
@@ -3412,9 +2917,6 @@
     <w:p>
       <w:pPr>
         <w:pStyle w:val="2"/>
-        <w:rPr>
-          <w:rFonts w:hint="eastAsia"/>
-        </w:rPr>
       </w:pPr>
       <w:r>
         <w:rPr>
@@ -3426,29 +2928,12 @@
         <w:rPr>
           <w:rFonts w:hint="eastAsia"/>
         </w:rPr>
-        <w:t>中间</w:t>
-      </w:r>
-      <w:proofErr w:type="gramStart"/>
-      <w:r>
-        <w:rPr>
-          <w:rFonts w:hint="eastAsia"/>
-        </w:rPr>
-        <w:t>件解决</w:t>
-      </w:r>
-      <w:proofErr w:type="gramEnd"/>
-      <w:r>
-        <w:rPr>
-          <w:rFonts w:hint="eastAsia"/>
-        </w:rPr>
-        <w:t>方案</w:t>
+        <w:t>中间件解决方案</w:t>
       </w:r>
     </w:p>
     <w:p>
       <w:pPr>
         <w:pStyle w:val="3"/>
-        <w:rPr>
-          <w:rFonts w:hint="eastAsia"/>
-        </w:rPr>
       </w:pPr>
       <w:r>
         <w:rPr>
@@ -3478,9 +2963,6 @@
     <w:p>
       <w:pPr>
         <w:pStyle w:val="3"/>
-        <w:rPr>
-          <w:rFonts w:hint="eastAsia"/>
-        </w:rPr>
       </w:pPr>
       <w:r>
         <w:rPr>
@@ -3504,9 +2986,6 @@
     <w:p>
       <w:pPr>
         <w:pStyle w:val="3"/>
-        <w:rPr>
-          <w:rFonts w:hint="eastAsia"/>
-        </w:rPr>
       </w:pPr>
       <w:r>
         <w:rPr>
@@ -3524,9 +3003,6 @@
     <w:p>
       <w:pPr>
         <w:pStyle w:val="3"/>
-        <w:rPr>
-          <w:rFonts w:hint="eastAsia"/>
-        </w:rPr>
       </w:pPr>
       <w:r>
         <w:rPr>
@@ -3544,21 +3020,12 @@
     <w:p>
       <w:pPr>
         <w:pStyle w:val="4"/>
-        <w:rPr>
-          <w:rFonts w:hint="eastAsia"/>
-        </w:rPr>
-      </w:pPr>
-      <w:r>
-        <w:rPr>
-          <w:rFonts w:hint="eastAsia"/>
-        </w:rPr>
-        <w:t>2.3.4</w:t>
-      </w:r>
-      <w:r>
-        <w:rPr>
-          <w:rFonts w:hint="eastAsia"/>
-        </w:rPr>
-        <w:t xml:space="preserve">.1 </w:t>
+      </w:pPr>
+      <w:r>
+        <w:rPr>
+          <w:rFonts w:hint="eastAsia"/>
+        </w:rPr>
+        <w:t xml:space="preserve">2.3.4.1 </w:t>
       </w:r>
       <w:r>
         <w:rPr>
@@ -3576,9 +3043,6 @@
     <w:p>
       <w:pPr>
         <w:ind w:firstLineChars="150" w:firstLine="315"/>
-        <w:rPr>
-          <w:rFonts w:hint="eastAsia"/>
-        </w:rPr>
       </w:pPr>
       <w:r>
         <w:rPr>
@@ -3596,44 +3060,21 @@
         <w:rPr>
           <w:rFonts w:hint="eastAsia"/>
         </w:rPr>
-        <w:t>的情况都是正常情况，避免分布式事务，性能达到最佳，但是一旦出现网络中断、数据库</w:t>
-      </w:r>
-      <w:proofErr w:type="gramStart"/>
-      <w:r>
-        <w:rPr>
-          <w:rFonts w:hint="eastAsia"/>
-        </w:rPr>
-        <w:t>宕</w:t>
-      </w:r>
-      <w:proofErr w:type="gramEnd"/>
-      <w:r>
-        <w:rPr>
-          <w:rFonts w:hint="eastAsia"/>
-        </w:rPr>
-        <w:t>机，那么数据会造成不一致，对数据一致性要求比较高那么该方案不适用。</w:t>
+        <w:t>的情况都是正常情况，避免分布式事务，性能达到最佳，但是一旦出现网络中断、数据库宕机，那么数据会造成不一致，对数据一致性要求比较高那么该方案不适用。</w:t>
       </w:r>
     </w:p>
     <w:p>
       <w:pPr>
         <w:pStyle w:val="4"/>
-        <w:rPr>
-          <w:rFonts w:hint="eastAsia"/>
-        </w:rPr>
-      </w:pPr>
-      <w:r>
-        <w:rPr>
-          <w:rFonts w:hint="eastAsia"/>
-        </w:rPr>
-        <w:lastRenderedPageBreak/>
+      </w:pPr>
+      <w:r>
+        <w:rPr>
+          <w:rFonts w:hint="eastAsia"/>
+        </w:rPr>
         <w:t>2.3.4.2 2PC</w:t>
       </w:r>
     </w:p>
     <w:p>
-      <w:pPr>
-        <w:rPr>
-          <w:rFonts w:hint="eastAsia"/>
-        </w:rPr>
-      </w:pPr>
       <w:r>
         <w:rPr>
           <w:rFonts w:hint="eastAsia"/>
@@ -3648,11 +3089,6 @@
       </w:r>
     </w:p>
     <w:p>
-      <w:pPr>
-        <w:rPr>
-          <w:rFonts w:hint="eastAsia"/>
-        </w:rPr>
-      </w:pPr>
       <w:r>
         <w:rPr>
           <w:rFonts w:hint="eastAsia"/>
@@ -3676,7 +3112,7 @@
                     </pic:cNvPicPr>
                   </pic:nvPicPr>
                   <pic:blipFill>
-                    <a:blip r:embed="rId17">
+                    <a:blip r:embed="rId16">
                       <a:extLst>
                         <a:ext uri="{28A0092B-C50C-407E-A947-70E740481C1C}">
                           <a14:useLocalDpi xmlns:a14="http://schemas.microsoft.com/office/drawing/2010/main" val="0"/>
@@ -3707,15 +3143,10 @@
           </wp:inline>
         </w:drawing>
       </w:r>
-      <w:bookmarkStart w:id="0" w:name="_GoBack"/>
-      <w:bookmarkEnd w:id="0"/>
     </w:p>
     <w:p>
       <w:pPr>
         <w:pStyle w:val="4"/>
-        <w:rPr>
-          <w:rFonts w:hint="eastAsia"/>
-        </w:rPr>
       </w:pPr>
       <w:r>
         <w:rPr>
@@ -3727,9 +3158,6 @@
     <w:p>
       <w:pPr>
         <w:pStyle w:val="4"/>
-        <w:rPr>
-          <w:rFonts w:hint="eastAsia"/>
-        </w:rPr>
       </w:pPr>
       <w:r>
         <w:rPr>
@@ -3751,11 +3179,6 @@
       </w:r>
     </w:p>
     <w:p>
-      <w:pPr>
-        <w:rPr>
-          <w:rFonts w:hint="eastAsia"/>
-        </w:rPr>
-      </w:pPr>
       <w:r>
         <w:rPr>
           <w:noProof/>
@@ -3765,6 +3188,49 @@
             <wp:extent cx="5274310" cy="3368477"/>
             <wp:effectExtent l="0" t="0" r="2540" b="3810"/>
             <wp:docPr id="14" name="图片 14"/>
+            <wp:cNvGraphicFramePr>
+              <a:graphicFrameLocks xmlns:a="http://schemas.openxmlformats.org/drawingml/2006/main" noChangeAspect="1"/>
+            </wp:cNvGraphicFramePr>
+            <a:graphic xmlns:a="http://schemas.openxmlformats.org/drawingml/2006/main">
+              <a:graphicData uri="http://schemas.openxmlformats.org/drawingml/2006/picture">
+                <pic:pic xmlns:pic="http://schemas.openxmlformats.org/drawingml/2006/picture">
+                  <pic:nvPicPr>
+                    <pic:cNvPr id="0" name=""/>
+                    <pic:cNvPicPr/>
+                  </pic:nvPicPr>
+                  <pic:blipFill>
+                    <a:blip r:embed="rId17"/>
+                    <a:stretch>
+                      <a:fillRect/>
+                    </a:stretch>
+                  </pic:blipFill>
+                  <pic:spPr>
+                    <a:xfrm>
+                      <a:off x="0" y="0"/>
+                      <a:ext cx="5274310" cy="3368477"/>
+                    </a:xfrm>
+                    <a:prstGeom prst="rect">
+                      <a:avLst/>
+                    </a:prstGeom>
+                  </pic:spPr>
+                </pic:pic>
+              </a:graphicData>
+            </a:graphic>
+          </wp:inline>
+        </w:drawing>
+      </w:r>
+    </w:p>
+    <w:p/>
+    <w:p>
+      <w:r>
+        <w:rPr>
+          <w:noProof/>
+        </w:rPr>
+        <w:drawing>
+          <wp:inline distT="0" distB="0" distL="0" distR="0" wp14:anchorId="02473E41" wp14:editId="6AFB074E">
+            <wp:extent cx="5274310" cy="3594345"/>
+            <wp:effectExtent l="0" t="0" r="2540" b="6350"/>
+            <wp:docPr id="15" name="图片 15"/>
             <wp:cNvGraphicFramePr>
               <a:graphicFrameLocks xmlns:a="http://schemas.openxmlformats.org/drawingml/2006/main" noChangeAspect="1"/>
             </wp:cNvGraphicFramePr>
@@ -3784,60 +3250,6 @@
                   <pic:spPr>
                     <a:xfrm>
                       <a:off x="0" y="0"/>
-                      <a:ext cx="5274310" cy="3368477"/>
-                    </a:xfrm>
-                    <a:prstGeom prst="rect">
-                      <a:avLst/>
-                    </a:prstGeom>
-                  </pic:spPr>
-                </pic:pic>
-              </a:graphicData>
-            </a:graphic>
-          </wp:inline>
-        </w:drawing>
-      </w:r>
-    </w:p>
-    <w:p>
-      <w:pPr>
-        <w:rPr>
-          <w:rFonts w:hint="eastAsia"/>
-        </w:rPr>
-      </w:pPr>
-    </w:p>
-    <w:p>
-      <w:pPr>
-        <w:rPr>
-          <w:rFonts w:hint="eastAsia"/>
-        </w:rPr>
-      </w:pPr>
-      <w:r>
-        <w:rPr>
-          <w:noProof/>
-        </w:rPr>
-        <w:drawing>
-          <wp:inline distT="0" distB="0" distL="0" distR="0" wp14:anchorId="02473E41" wp14:editId="6AFB074E">
-            <wp:extent cx="5274310" cy="3594345"/>
-            <wp:effectExtent l="0" t="0" r="2540" b="6350"/>
-            <wp:docPr id="15" name="图片 15"/>
-            <wp:cNvGraphicFramePr>
-              <a:graphicFrameLocks xmlns:a="http://schemas.openxmlformats.org/drawingml/2006/main" noChangeAspect="1"/>
-            </wp:cNvGraphicFramePr>
-            <a:graphic xmlns:a="http://schemas.openxmlformats.org/drawingml/2006/main">
-              <a:graphicData uri="http://schemas.openxmlformats.org/drawingml/2006/picture">
-                <pic:pic xmlns:pic="http://schemas.openxmlformats.org/drawingml/2006/picture">
-                  <pic:nvPicPr>
-                    <pic:cNvPr id="0" name=""/>
-                    <pic:cNvPicPr/>
-                  </pic:nvPicPr>
-                  <pic:blipFill>
-                    <a:blip r:embed="rId19"/>
-                    <a:stretch>
-                      <a:fillRect/>
-                    </a:stretch>
-                  </pic:blipFill>
-                  <pic:spPr>
-                    <a:xfrm>
-                      <a:off x="0" y="0"/>
                       <a:ext cx="5274310" cy="3594345"/>
                     </a:xfrm>
                     <a:prstGeom prst="rect">
@@ -3854,9 +3266,6 @@
     <w:p>
       <w:pPr>
         <w:pStyle w:val="4"/>
-        <w:rPr>
-          <w:rFonts w:hint="eastAsia"/>
-        </w:rPr>
       </w:pPr>
       <w:r>
         <w:rPr>
@@ -3874,9 +3283,6 @@
     <w:p>
       <w:pPr>
         <w:pStyle w:val="4"/>
-        <w:rPr>
-          <w:rFonts w:hint="eastAsia"/>
-        </w:rPr>
       </w:pPr>
       <w:r>
         <w:rPr>
@@ -3888,9 +3294,6 @@
     <w:p>
       <w:pPr>
         <w:pStyle w:val="4"/>
-        <w:rPr>
-          <w:rFonts w:hint="eastAsia"/>
-        </w:rPr>
       </w:pPr>
       <w:r>
         <w:rPr>
@@ -3908,9 +3311,6 @@
     <w:p>
       <w:pPr>
         <w:pStyle w:val="4"/>
-        <w:rPr>
-          <w:rFonts w:hint="eastAsia"/>
-        </w:rPr>
       </w:pPr>
       <w:r>
         <w:rPr>
@@ -3925,19 +3325,10 @@
         <w:t>一致性决策</w:t>
       </w:r>
     </w:p>
-    <w:p>
-      <w:pPr>
-        <w:rPr>
-          <w:rFonts w:hint="eastAsia"/>
-        </w:rPr>
-      </w:pPr>
-    </w:p>
+    <w:p/>
     <w:p>
       <w:pPr>
         <w:pStyle w:val="3"/>
-        <w:rPr>
-          <w:rFonts w:hint="eastAsia"/>
-        </w:rPr>
       </w:pPr>
       <w:r>
         <w:rPr>
@@ -3945,14 +3336,12 @@
         </w:rPr>
         <w:t xml:space="preserve">2.3.5 </w:t>
       </w:r>
-      <w:proofErr w:type="gramStart"/>
       <w:r>
         <w:rPr>
           <w:rFonts w:hint="eastAsia"/>
         </w:rPr>
         <w:t>跨库跨表</w:t>
       </w:r>
-      <w:proofErr w:type="gramEnd"/>
       <w:r>
         <w:rPr>
           <w:rFonts w:hint="eastAsia"/>
@@ -3963,9 +3352,6 @@
     <w:p>
       <w:pPr>
         <w:pStyle w:val="3"/>
-        <w:rPr>
-          <w:rFonts w:hint="eastAsia"/>
-        </w:rPr>
       </w:pPr>
       <w:r>
         <w:rPr>
@@ -3980,28 +3366,23 @@
         <w:t>数据运维成本</w:t>
       </w:r>
     </w:p>
-    <w:p>
-      <w:pPr>
-        <w:rPr>
-          <w:rFonts w:hint="eastAsia"/>
-        </w:rPr>
-      </w:pPr>
-    </w:p>
+    <w:p/>
     <w:p>
       <w:pPr>
         <w:pStyle w:val="1"/>
-        <w:rPr>
-          <w:rFonts w:hint="eastAsia"/>
-        </w:rPr>
-      </w:pPr>
-      <w:r>
-        <w:rPr>
-          <w:rFonts w:hint="eastAsia"/>
-        </w:rPr>
-        <w:lastRenderedPageBreak/>
+      </w:pPr>
+      <w:r>
+        <w:rPr>
+          <w:rFonts w:hint="eastAsia"/>
+        </w:rPr>
         <w:t>3</w:t>
       </w:r>
       <w:r>
+        <w:t xml:space="preserve"> </w:t>
+      </w:r>
+      <w:bookmarkStart w:id="0" w:name="_GoBack"/>
+      <w:bookmarkEnd w:id="0"/>
+      <w:r>
         <w:rPr>
           <w:rFonts w:hint="eastAsia"/>
         </w:rPr>
@@ -4011,9 +3392,6 @@
     <w:p>
       <w:pPr>
         <w:pStyle w:val="1"/>
-        <w:rPr>
-          <w:rFonts w:hint="eastAsia"/>
-        </w:rPr>
       </w:pPr>
       <w:r>
         <w:rPr>
@@ -4037,9 +3415,6 @@
     <w:p>
       <w:pPr>
         <w:pStyle w:val="1"/>
-        <w:rPr>
-          <w:rFonts w:hint="eastAsia"/>
-        </w:rPr>
       </w:pPr>
       <w:r>
         <w:rPr>
@@ -4071,7 +3446,7 @@
 </file>
 
 <file path=word/endnotes.xml><?xml version="1.0" encoding="utf-8"?>
-<w:endnotes xmlns:wpc="http://schemas.microsoft.com/office/word/2010/wordprocessingCanvas" xmlns:mc="http://schemas.openxmlformats.org/markup-compatibility/2006" xmlns:o="urn:schemas-microsoft-com:office:office" xmlns:r="http://schemas.openxmlformats.org/officeDocument/2006/relationships" xmlns:m="http://schemas.openxmlformats.org/officeDocument/2006/math" xmlns:v="urn:schemas-microsoft-com:vml" xmlns:wp14="http://schemas.microsoft.com/office/word/2010/wordprocessingDrawing" xmlns:wp="http://schemas.openxmlformats.org/drawingml/2006/wordprocessingDrawing" xmlns:w10="urn:schemas-microsoft-com:office:word" xmlns:w="http://schemas.openxmlformats.org/wordprocessingml/2006/main" xmlns:w14="http://schemas.microsoft.com/office/word/2010/wordml" xmlns:wpg="http://schemas.microsoft.com/office/word/2010/wordprocessingGroup" xmlns:wpi="http://schemas.microsoft.com/office/word/2010/wordprocessingInk" xmlns:wne="http://schemas.microsoft.com/office/word/2006/wordml" xmlns:wps="http://schemas.microsoft.com/office/word/2010/wordprocessingShape" mc:Ignorable="w14 wp14">
+<w:endnotes xmlns:wpc="http://schemas.microsoft.com/office/word/2010/wordprocessingCanvas" xmlns:mc="http://schemas.openxmlformats.org/markup-compatibility/2006" xmlns:o="urn:schemas-microsoft-com:office:office" xmlns:r="http://schemas.openxmlformats.org/officeDocument/2006/relationships" xmlns:m="http://schemas.openxmlformats.org/officeDocument/2006/math" xmlns:v="urn:schemas-microsoft-com:vml" xmlns:wp14="http://schemas.microsoft.com/office/word/2010/wordprocessingDrawing" xmlns:wp="http://schemas.openxmlformats.org/drawingml/2006/wordprocessingDrawing" xmlns:w10="urn:schemas-microsoft-com:office:word" xmlns:w="http://schemas.openxmlformats.org/wordprocessingml/2006/main" xmlns:w14="http://schemas.microsoft.com/office/word/2010/wordml" xmlns:w15="http://schemas.microsoft.com/office/word/2012/wordml" xmlns:wpg="http://schemas.microsoft.com/office/word/2010/wordprocessingGroup" xmlns:wpi="http://schemas.microsoft.com/office/word/2010/wordprocessingInk" xmlns:wne="http://schemas.microsoft.com/office/word/2006/wordml" xmlns:wps="http://schemas.microsoft.com/office/word/2010/wordprocessingShape" mc:Ignorable="w14 w15 wp14">
   <w:endnote w:type="separator" w:id="-1">
     <w:p>
       <w:r>
@@ -4090,7 +3465,7 @@
 </file>
 
 <file path=word/footnotes.xml><?xml version="1.0" encoding="utf-8"?>
-<w:footnotes xmlns:wpc="http://schemas.microsoft.com/office/word/2010/wordprocessingCanvas" xmlns:mc="http://schemas.openxmlformats.org/markup-compatibility/2006" xmlns:o="urn:schemas-microsoft-com:office:office" xmlns:r="http://schemas.openxmlformats.org/officeDocument/2006/relationships" xmlns:m="http://schemas.openxmlformats.org/officeDocument/2006/math" xmlns:v="urn:schemas-microsoft-com:vml" xmlns:wp14="http://schemas.microsoft.com/office/word/2010/wordprocessingDrawing" xmlns:wp="http://schemas.openxmlformats.org/drawingml/2006/wordprocessingDrawing" xmlns:w10="urn:schemas-microsoft-com:office:word" xmlns:w="http://schemas.openxmlformats.org/wordprocessingml/2006/main" xmlns:w14="http://schemas.microsoft.com/office/word/2010/wordml" xmlns:wpg="http://schemas.microsoft.com/office/word/2010/wordprocessingGroup" xmlns:wpi="http://schemas.microsoft.com/office/word/2010/wordprocessingInk" xmlns:wne="http://schemas.microsoft.com/office/word/2006/wordml" xmlns:wps="http://schemas.microsoft.com/office/word/2010/wordprocessingShape" mc:Ignorable="w14 wp14">
+<w:footnotes xmlns:wpc="http://schemas.microsoft.com/office/word/2010/wordprocessingCanvas" xmlns:mc="http://schemas.openxmlformats.org/markup-compatibility/2006" xmlns:o="urn:schemas-microsoft-com:office:office" xmlns:r="http://schemas.openxmlformats.org/officeDocument/2006/relationships" xmlns:m="http://schemas.openxmlformats.org/officeDocument/2006/math" xmlns:v="urn:schemas-microsoft-com:vml" xmlns:wp14="http://schemas.microsoft.com/office/word/2010/wordprocessingDrawing" xmlns:wp="http://schemas.openxmlformats.org/drawingml/2006/wordprocessingDrawing" xmlns:w10="urn:schemas-microsoft-com:office:word" xmlns:w="http://schemas.openxmlformats.org/wordprocessingml/2006/main" xmlns:w14="http://schemas.microsoft.com/office/word/2010/wordml" xmlns:w15="http://schemas.microsoft.com/office/word/2012/wordml" xmlns:wpg="http://schemas.microsoft.com/office/word/2010/wordprocessingGroup" xmlns:wpi="http://schemas.microsoft.com/office/word/2010/wordprocessingInk" xmlns:wne="http://schemas.microsoft.com/office/word/2006/wordml" xmlns:wps="http://schemas.microsoft.com/office/word/2010/wordprocessingShape" mc:Ignorable="w14 w15 wp14">
   <w:footnote w:type="separator" w:id="-1">
     <w:p>
       <w:r>
@@ -4109,8 +3484,8 @@
 </file>
 
 <file path=word/numbering.xml><?xml version="1.0" encoding="utf-8"?>
-<w:numbering xmlns:wpc="http://schemas.microsoft.com/office/word/2010/wordprocessingCanvas" xmlns:mc="http://schemas.openxmlformats.org/markup-compatibility/2006" xmlns:o="urn:schemas-microsoft-com:office:office" xmlns:r="http://schemas.openxmlformats.org/officeDocument/2006/relationships" xmlns:m="http://schemas.openxmlformats.org/officeDocument/2006/math" xmlns:v="urn:schemas-microsoft-com:vml" xmlns:wp14="http://schemas.microsoft.com/office/word/2010/wordprocessingDrawing" xmlns:wp="http://schemas.openxmlformats.org/drawingml/2006/wordprocessingDrawing" xmlns:w10="urn:schemas-microsoft-com:office:word" xmlns:w="http://schemas.openxmlformats.org/wordprocessingml/2006/main" xmlns:w14="http://schemas.microsoft.com/office/word/2010/wordml" xmlns:wpg="http://schemas.microsoft.com/office/word/2010/wordprocessingGroup" xmlns:wpi="http://schemas.microsoft.com/office/word/2010/wordprocessingInk" xmlns:wne="http://schemas.microsoft.com/office/word/2006/wordml" xmlns:wps="http://schemas.microsoft.com/office/word/2010/wordprocessingShape" mc:Ignorable="w14 wp14">
-  <w:abstractNum w:abstractNumId="0">
+<w:numbering xmlns:wpc="http://schemas.microsoft.com/office/word/2010/wordprocessingCanvas" xmlns:mc="http://schemas.openxmlformats.org/markup-compatibility/2006" xmlns:o="urn:schemas-microsoft-com:office:office" xmlns:r="http://schemas.openxmlformats.org/officeDocument/2006/relationships" xmlns:m="http://schemas.openxmlformats.org/officeDocument/2006/math" xmlns:v="urn:schemas-microsoft-com:vml" xmlns:wp14="http://schemas.microsoft.com/office/word/2010/wordprocessingDrawing" xmlns:wp="http://schemas.openxmlformats.org/drawingml/2006/wordprocessingDrawing" xmlns:w10="urn:schemas-microsoft-com:office:word" xmlns:w="http://schemas.openxmlformats.org/wordprocessingml/2006/main" xmlns:w14="http://schemas.microsoft.com/office/word/2010/wordml" xmlns:w15="http://schemas.microsoft.com/office/word/2012/wordml" xmlns:wpg="http://schemas.microsoft.com/office/word/2010/wordprocessingGroup" xmlns:wpi="http://schemas.microsoft.com/office/word/2010/wordprocessingInk" xmlns:wne="http://schemas.microsoft.com/office/word/2006/wordml" xmlns:wps="http://schemas.microsoft.com/office/word/2010/wordprocessingShape" mc:Ignorable="w14 w15 wp14">
+  <w:abstractNum w:abstractNumId="0" w15:restartNumberingAfterBreak="0">
     <w:nsid w:val="084C7E59"/>
     <w:multiLevelType w:val="multilevel"/>
     <w:tmpl w:val="A60E1ABA"/>
@@ -4223,7 +3598,7 @@
       </w:pPr>
     </w:lvl>
   </w:abstractNum>
-  <w:abstractNum w:abstractNumId="1">
+  <w:abstractNum w:abstractNumId="1" w15:restartNumberingAfterBreak="0">
     <w:nsid w:val="164F144A"/>
     <w:multiLevelType w:val="multilevel"/>
     <w:tmpl w:val="0FD22898"/>
@@ -4336,7 +3711,7 @@
       </w:pPr>
     </w:lvl>
   </w:abstractNum>
-  <w:abstractNum w:abstractNumId="2">
+  <w:abstractNum w:abstractNumId="2" w15:restartNumberingAfterBreak="0">
     <w:nsid w:val="3DCD2A21"/>
     <w:multiLevelType w:val="multilevel"/>
     <w:tmpl w:val="F800ABAA"/>
@@ -4449,7 +3824,7 @@
       </w:pPr>
     </w:lvl>
   </w:abstractNum>
-  <w:abstractNum w:abstractNumId="3">
+  <w:abstractNum w:abstractNumId="3" w15:restartNumberingAfterBreak="0">
     <w:nsid w:val="5E830F8C"/>
     <w:multiLevelType w:val="multilevel"/>
     <w:tmpl w:val="5AB08F7E"/>
@@ -4562,7 +3937,7 @@
       </w:rPr>
     </w:lvl>
   </w:abstractNum>
-  <w:abstractNum w:abstractNumId="4">
+  <w:abstractNum w:abstractNumId="4" w15:restartNumberingAfterBreak="0">
     <w:nsid w:val="7B2B006E"/>
     <w:multiLevelType w:val="multilevel"/>
     <w:tmpl w:val="4D78428C"/>
@@ -4694,7 +4069,7 @@
 </file>
 
 <file path=word/styles.xml><?xml version="1.0" encoding="utf-8"?>
-<w:styles xmlns:mc="http://schemas.openxmlformats.org/markup-compatibility/2006" xmlns:r="http://schemas.openxmlformats.org/officeDocument/2006/relationships" xmlns:w="http://schemas.openxmlformats.org/wordprocessingml/2006/main" xmlns:w14="http://schemas.microsoft.com/office/word/2010/wordml" mc:Ignorable="w14">
+<w:styles xmlns:mc="http://schemas.openxmlformats.org/markup-compatibility/2006" xmlns:r="http://schemas.openxmlformats.org/officeDocument/2006/relationships" xmlns:w="http://schemas.openxmlformats.org/wordprocessingml/2006/main" xmlns:w14="http://schemas.microsoft.com/office/word/2010/wordml" xmlns:w15="http://schemas.microsoft.com/office/word/2012/wordml" mc:Ignorable="w14 w15">
   <w:docDefaults>
     <w:rPrDefault>
       <w:rPr>
@@ -4707,144 +4082,378 @@
     </w:rPrDefault>
     <w:pPrDefault/>
   </w:docDefaults>
-  <w:latentStyles w:defLockedState="0" w:defUIPriority="99" w:defSemiHidden="1" w:defUnhideWhenUsed="1" w:defQFormat="0" w:count="267">
-    <w:lsdException w:name="Normal" w:semiHidden="0" w:uiPriority="0" w:unhideWhenUsed="0" w:qFormat="1"/>
-    <w:lsdException w:name="heading 1" w:semiHidden="0" w:uiPriority="9" w:unhideWhenUsed="0" w:qFormat="1"/>
-    <w:lsdException w:name="heading 2" w:uiPriority="9" w:qFormat="1"/>
-    <w:lsdException w:name="heading 3" w:uiPriority="9" w:qFormat="1"/>
-    <w:lsdException w:name="heading 4" w:uiPriority="9" w:qFormat="1"/>
-    <w:lsdException w:name="heading 5" w:uiPriority="9" w:qFormat="1"/>
-    <w:lsdException w:name="heading 6" w:uiPriority="9" w:qFormat="1"/>
-    <w:lsdException w:name="heading 7" w:uiPriority="9" w:qFormat="1"/>
-    <w:lsdException w:name="heading 8" w:uiPriority="9" w:qFormat="1"/>
-    <w:lsdException w:name="heading 9" w:uiPriority="9" w:qFormat="1"/>
-    <w:lsdException w:name="toc 1" w:uiPriority="39"/>
-    <w:lsdException w:name="toc 2" w:uiPriority="39"/>
-    <w:lsdException w:name="toc 3" w:uiPriority="39"/>
-    <w:lsdException w:name="toc 4" w:uiPriority="39"/>
-    <w:lsdException w:name="toc 5" w:uiPriority="39"/>
-    <w:lsdException w:name="toc 6" w:uiPriority="39"/>
-    <w:lsdException w:name="toc 7" w:uiPriority="39"/>
-    <w:lsdException w:name="toc 8" w:uiPriority="39"/>
-    <w:lsdException w:name="toc 9" w:uiPriority="39"/>
-    <w:lsdException w:name="caption" w:uiPriority="35" w:qFormat="1"/>
-    <w:lsdException w:name="Title" w:semiHidden="0" w:uiPriority="10" w:unhideWhenUsed="0" w:qFormat="1"/>
-    <w:lsdException w:name="Default Paragraph Font" w:uiPriority="1"/>
-    <w:lsdException w:name="Subtitle" w:semiHidden="0" w:uiPriority="11" w:unhideWhenUsed="0" w:qFormat="1"/>
-    <w:lsdException w:name="Strong" w:semiHidden="0" w:uiPriority="22" w:unhideWhenUsed="0" w:qFormat="1"/>
-    <w:lsdException w:name="Emphasis" w:semiHidden="0" w:uiPriority="20" w:unhideWhenUsed="0" w:qFormat="1"/>
-    <w:lsdException w:name="Table Grid" w:semiHidden="0" w:uiPriority="59" w:unhideWhenUsed="0"/>
-    <w:lsdException w:name="Placeholder Text" w:unhideWhenUsed="0"/>
-    <w:lsdException w:name="No Spacing" w:semiHidden="0" w:uiPriority="1" w:unhideWhenUsed="0" w:qFormat="1"/>
-    <w:lsdException w:name="Light Shading" w:semiHidden="0" w:uiPriority="60" w:unhideWhenUsed="0"/>
-    <w:lsdException w:name="Light List" w:semiHidden="0" w:uiPriority="61" w:unhideWhenUsed="0"/>
-    <w:lsdException w:name="Light Grid" w:semiHidden="0" w:uiPriority="62" w:unhideWhenUsed="0"/>
-    <w:lsdException w:name="Medium Shading 1" w:semiHidden="0" w:uiPriority="63" w:unhideWhenUsed="0"/>
-    <w:lsdException w:name="Medium Shading 2" w:semiHidden="0" w:uiPriority="64" w:unhideWhenUsed="0"/>
-    <w:lsdException w:name="Medium List 1" w:semiHidden="0" w:uiPriority="65" w:unhideWhenUsed="0"/>
-    <w:lsdException w:name="Medium List 2" w:semiHidden="0" w:uiPriority="66" w:unhideWhenUsed="0"/>
-    <w:lsdException w:name="Medium Grid 1" w:semiHidden="0" w:uiPriority="67" w:unhideWhenUsed="0"/>
-    <w:lsdException w:name="Medium Grid 2" w:semiHidden="0" w:uiPriority="68" w:unhideWhenUsed="0"/>
-    <w:lsdException w:name="Medium Grid 3" w:semiHidden="0" w:uiPriority="69" w:unhideWhenUsed="0"/>
-    <w:lsdException w:name="Dark List" w:semiHidden="0" w:uiPriority="70" w:unhideWhenUsed="0"/>
-    <w:lsdException w:name="Colorful Shading" w:semiHidden="0" w:uiPriority="71" w:unhideWhenUsed="0"/>
-    <w:lsdException w:name="Colorful List" w:semiHidden="0" w:uiPriority="72" w:unhideWhenUsed="0"/>
-    <w:lsdException w:name="Colorful Grid" w:semiHidden="0" w:uiPriority="73" w:unhideWhenUsed="0"/>
-    <w:lsdException w:name="Light Shading Accent 1" w:semiHidden="0" w:uiPriority="60" w:unhideWhenUsed="0"/>
-    <w:lsdException w:name="Light List Accent 1" w:semiHidden="0" w:uiPriority="61" w:unhideWhenUsed="0"/>
-    <w:lsdException w:name="Light Grid Accent 1" w:semiHidden="0" w:uiPriority="62" w:unhideWhenUsed="0"/>
-    <w:lsdException w:name="Medium Shading 1 Accent 1" w:semiHidden="0" w:uiPriority="63" w:unhideWhenUsed="0"/>
-    <w:lsdException w:name="Medium Shading 2 Accent 1" w:semiHidden="0" w:uiPriority="64" w:unhideWhenUsed="0"/>
-    <w:lsdException w:name="Medium List 1 Accent 1" w:semiHidden="0" w:uiPriority="65" w:unhideWhenUsed="0"/>
-    <w:lsdException w:name="Revision" w:unhideWhenUsed="0"/>
-    <w:lsdException w:name="List Paragraph" w:semiHidden="0" w:uiPriority="34" w:unhideWhenUsed="0" w:qFormat="1"/>
-    <w:lsdException w:name="Quote" w:semiHidden="0" w:uiPriority="29" w:unhideWhenUsed="0" w:qFormat="1"/>
-    <w:lsdException w:name="Intense Quote" w:semiHidden="0" w:uiPriority="30" w:unhideWhenUsed="0" w:qFormat="1"/>
-    <w:lsdException w:name="Medium List 2 Accent 1" w:semiHidden="0" w:uiPriority="66" w:unhideWhenUsed="0"/>
-    <w:lsdException w:name="Medium Grid 1 Accent 1" w:semiHidden="0" w:uiPriority="67" w:unhideWhenUsed="0"/>
-    <w:lsdException w:name="Medium Grid 2 Accent 1" w:semiHidden="0" w:uiPriority="68" w:unhideWhenUsed="0"/>
-    <w:lsdException w:name="Medium Grid 3 Accent 1" w:semiHidden="0" w:uiPriority="69" w:unhideWhenUsed="0"/>
-    <w:lsdException w:name="Dark List Accent 1" w:semiHidden="0" w:uiPriority="70" w:unhideWhenUsed="0"/>
-    <w:lsdException w:name="Colorful Shading Accent 1" w:semiHidden="0" w:uiPriority="71" w:unhideWhenUsed="0"/>
-    <w:lsdException w:name="Colorful List Accent 1" w:semiHidden="0" w:uiPriority="72" w:unhideWhenUsed="0"/>
-    <w:lsdException w:name="Colorful Grid Accent 1" w:semiHidden="0" w:uiPriority="73" w:unhideWhenUsed="0"/>
-    <w:lsdException w:name="Light Shading Accent 2" w:semiHidden="0" w:uiPriority="60" w:unhideWhenUsed="0"/>
-    <w:lsdException w:name="Light List Accent 2" w:semiHidden="0" w:uiPriority="61" w:unhideWhenUsed="0"/>
-    <w:lsdException w:name="Light Grid Accent 2" w:semiHidden="0" w:uiPriority="62" w:unhideWhenUsed="0"/>
-    <w:lsdException w:name="Medium Shading 1 Accent 2" w:semiHidden="0" w:uiPriority="63" w:unhideWhenUsed="0"/>
-    <w:lsdException w:name="Medium Shading 2 Accent 2" w:semiHidden="0" w:uiPriority="64" w:unhideWhenUsed="0"/>
-    <w:lsdException w:name="Medium List 1 Accent 2" w:semiHidden="0" w:uiPriority="65" w:unhideWhenUsed="0"/>
-    <w:lsdException w:name="Medium List 2 Accent 2" w:semiHidden="0" w:uiPriority="66" w:unhideWhenUsed="0"/>
-    <w:lsdException w:name="Medium Grid 1 Accent 2" w:semiHidden="0" w:uiPriority="67" w:unhideWhenUsed="0"/>
-    <w:lsdException w:name="Medium Grid 2 Accent 2" w:semiHidden="0" w:uiPriority="68" w:unhideWhenUsed="0"/>
-    <w:lsdException w:name="Medium Grid 3 Accent 2" w:semiHidden="0" w:uiPriority="69" w:unhideWhenUsed="0"/>
-    <w:lsdException w:name="Dark List Accent 2" w:semiHidden="0" w:uiPriority="70" w:unhideWhenUsed="0"/>
-    <w:lsdException w:name="Colorful Shading Accent 2" w:semiHidden="0" w:uiPriority="71" w:unhideWhenUsed="0"/>
-    <w:lsdException w:name="Colorful List Accent 2" w:semiHidden="0" w:uiPriority="72" w:unhideWhenUsed="0"/>
-    <w:lsdException w:name="Colorful Grid Accent 2" w:semiHidden="0" w:uiPriority="73" w:unhideWhenUsed="0"/>
-    <w:lsdException w:name="Light Shading Accent 3" w:semiHidden="0" w:uiPriority="60" w:unhideWhenUsed="0"/>
-    <w:lsdException w:name="Light List Accent 3" w:semiHidden="0" w:uiPriority="61" w:unhideWhenUsed="0"/>
-    <w:lsdException w:name="Light Grid Accent 3" w:semiHidden="0" w:uiPriority="62" w:unhideWhenUsed="0"/>
-    <w:lsdException w:name="Medium Shading 1 Accent 3" w:semiHidden="0" w:uiPriority="63" w:unhideWhenUsed="0"/>
-    <w:lsdException w:name="Medium Shading 2 Accent 3" w:semiHidden="0" w:uiPriority="64" w:unhideWhenUsed="0"/>
-    <w:lsdException w:name="Medium List 1 Accent 3" w:semiHidden="0" w:uiPriority="65" w:unhideWhenUsed="0"/>
-    <w:lsdException w:name="Medium List 2 Accent 3" w:semiHidden="0" w:uiPriority="66" w:unhideWhenUsed="0"/>
-    <w:lsdException w:name="Medium Grid 1 Accent 3" w:semiHidden="0" w:uiPriority="67" w:unhideWhenUsed="0"/>
-    <w:lsdException w:name="Medium Grid 2 Accent 3" w:semiHidden="0" w:uiPriority="68" w:unhideWhenUsed="0"/>
-    <w:lsdException w:name="Medium Grid 3 Accent 3" w:semiHidden="0" w:uiPriority="69" w:unhideWhenUsed="0"/>
-    <w:lsdException w:name="Dark List Accent 3" w:semiHidden="0" w:uiPriority="70" w:unhideWhenUsed="0"/>
-    <w:lsdException w:name="Colorful Shading Accent 3" w:semiHidden="0" w:uiPriority="71" w:unhideWhenUsed="0"/>
-    <w:lsdException w:name="Colorful List Accent 3" w:semiHidden="0" w:uiPriority="72" w:unhideWhenUsed="0"/>
-    <w:lsdException w:name="Colorful Grid Accent 3" w:semiHidden="0" w:uiPriority="73" w:unhideWhenUsed="0"/>
-    <w:lsdException w:name="Light Shading Accent 4" w:semiHidden="0" w:uiPriority="60" w:unhideWhenUsed="0"/>
-    <w:lsdException w:name="Light List Accent 4" w:semiHidden="0" w:uiPriority="61" w:unhideWhenUsed="0"/>
-    <w:lsdException w:name="Light Grid Accent 4" w:semiHidden="0" w:uiPriority="62" w:unhideWhenUsed="0"/>
-    <w:lsdException w:name="Medium Shading 1 Accent 4" w:semiHidden="0" w:uiPriority="63" w:unhideWhenUsed="0"/>
-    <w:lsdException w:name="Medium Shading 2 Accent 4" w:semiHidden="0" w:uiPriority="64" w:unhideWhenUsed="0"/>
-    <w:lsdException w:name="Medium List 1 Accent 4" w:semiHidden="0" w:uiPriority="65" w:unhideWhenUsed="0"/>
-    <w:lsdException w:name="Medium List 2 Accent 4" w:semiHidden="0" w:uiPriority="66" w:unhideWhenUsed="0"/>
-    <w:lsdException w:name="Medium Grid 1 Accent 4" w:semiHidden="0" w:uiPriority="67" w:unhideWhenUsed="0"/>
-    <w:lsdException w:name="Medium Grid 2 Accent 4" w:semiHidden="0" w:uiPriority="68" w:unhideWhenUsed="0"/>
-    <w:lsdException w:name="Medium Grid 3 Accent 4" w:semiHidden="0" w:uiPriority="69" w:unhideWhenUsed="0"/>
-    <w:lsdException w:name="Dark List Accent 4" w:semiHidden="0" w:uiPriority="70" w:unhideWhenUsed="0"/>
-    <w:lsdException w:name="Colorful Shading Accent 4" w:semiHidden="0" w:uiPriority="71" w:unhideWhenUsed="0"/>
-    <w:lsdException w:name="Colorful List Accent 4" w:semiHidden="0" w:uiPriority="72" w:unhideWhenUsed="0"/>
-    <w:lsdException w:name="Colorful Grid Accent 4" w:semiHidden="0" w:uiPriority="73" w:unhideWhenUsed="0"/>
-    <w:lsdException w:name="Light Shading Accent 5" w:semiHidden="0" w:uiPriority="60" w:unhideWhenUsed="0"/>
-    <w:lsdException w:name="Light List Accent 5" w:semiHidden="0" w:uiPriority="61" w:unhideWhenUsed="0"/>
-    <w:lsdException w:name="Light Grid Accent 5" w:semiHidden="0" w:uiPriority="62" w:unhideWhenUsed="0"/>
-    <w:lsdException w:name="Medium Shading 1 Accent 5" w:semiHidden="0" w:uiPriority="63" w:unhideWhenUsed="0"/>
-    <w:lsdException w:name="Medium Shading 2 Accent 5" w:semiHidden="0" w:uiPriority="64" w:unhideWhenUsed="0"/>
-    <w:lsdException w:name="Medium List 1 Accent 5" w:semiHidden="0" w:uiPriority="65" w:unhideWhenUsed="0"/>
-    <w:lsdException w:name="Medium List 2 Accent 5" w:semiHidden="0" w:uiPriority="66" w:unhideWhenUsed="0"/>
-    <w:lsdException w:name="Medium Grid 1 Accent 5" w:semiHidden="0" w:uiPriority="67" w:unhideWhenUsed="0"/>
-    <w:lsdException w:name="Medium Grid 2 Accent 5" w:semiHidden="0" w:uiPriority="68" w:unhideWhenUsed="0"/>
-    <w:lsdException w:name="Medium Grid 3 Accent 5" w:semiHidden="0" w:uiPriority="69" w:unhideWhenUsed="0"/>
-    <w:lsdException w:name="Dark List Accent 5" w:semiHidden="0" w:uiPriority="70" w:unhideWhenUsed="0"/>
-    <w:lsdException w:name="Colorful Shading Accent 5" w:semiHidden="0" w:uiPriority="71" w:unhideWhenUsed="0"/>
-    <w:lsdException w:name="Colorful List Accent 5" w:semiHidden="0" w:uiPriority="72" w:unhideWhenUsed="0"/>
-    <w:lsdException w:name="Colorful Grid Accent 5" w:semiHidden="0" w:uiPriority="73" w:unhideWhenUsed="0"/>
-    <w:lsdException w:name="Light Shading Accent 6" w:semiHidden="0" w:uiPriority="60" w:unhideWhenUsed="0"/>
-    <w:lsdException w:name="Light List Accent 6" w:semiHidden="0" w:uiPriority="61" w:unhideWhenUsed="0"/>
-    <w:lsdException w:name="Light Grid Accent 6" w:semiHidden="0" w:uiPriority="62" w:unhideWhenUsed="0"/>
-    <w:lsdException w:name="Medium Shading 1 Accent 6" w:semiHidden="0" w:uiPriority="63" w:unhideWhenUsed="0"/>
-    <w:lsdException w:name="Medium Shading 2 Accent 6" w:semiHidden="0" w:uiPriority="64" w:unhideWhenUsed="0"/>
-    <w:lsdException w:name="Medium List 1 Accent 6" w:semiHidden="0" w:uiPriority="65" w:unhideWhenUsed="0"/>
-    <w:lsdException w:name="Medium List 2 Accent 6" w:semiHidden="0" w:uiPriority="66" w:unhideWhenUsed="0"/>
-    <w:lsdException w:name="Medium Grid 1 Accent 6" w:semiHidden="0" w:uiPriority="67" w:unhideWhenUsed="0"/>
-    <w:lsdException w:name="Medium Grid 2 Accent 6" w:semiHidden="0" w:uiPriority="68" w:unhideWhenUsed="0"/>
-    <w:lsdException w:name="Medium Grid 3 Accent 6" w:semiHidden="0" w:uiPriority="69" w:unhideWhenUsed="0"/>
-    <w:lsdException w:name="Dark List Accent 6" w:semiHidden="0" w:uiPriority="70" w:unhideWhenUsed="0"/>
-    <w:lsdException w:name="Colorful Shading Accent 6" w:semiHidden="0" w:uiPriority="71" w:unhideWhenUsed="0"/>
-    <w:lsdException w:name="Colorful List Accent 6" w:semiHidden="0" w:uiPriority="72" w:unhideWhenUsed="0"/>
-    <w:lsdException w:name="Colorful Grid Accent 6" w:semiHidden="0" w:uiPriority="73" w:unhideWhenUsed="0"/>
-    <w:lsdException w:name="Subtle Emphasis" w:semiHidden="0" w:uiPriority="19" w:unhideWhenUsed="0" w:qFormat="1"/>
-    <w:lsdException w:name="Intense Emphasis" w:semiHidden="0" w:uiPriority="21" w:unhideWhenUsed="0" w:qFormat="1"/>
-    <w:lsdException w:name="Subtle Reference" w:semiHidden="0" w:uiPriority="31" w:unhideWhenUsed="0" w:qFormat="1"/>
-    <w:lsdException w:name="Intense Reference" w:semiHidden="0" w:uiPriority="32" w:unhideWhenUsed="0" w:qFormat="1"/>
-    <w:lsdException w:name="Book Title" w:semiHidden="0" w:uiPriority="33" w:unhideWhenUsed="0" w:qFormat="1"/>
-    <w:lsdException w:name="Bibliography" w:uiPriority="37"/>
-    <w:lsdException w:name="TOC Heading" w:uiPriority="39" w:qFormat="1"/>
+  <w:latentStyles w:defLockedState="0" w:defUIPriority="99" w:defSemiHidden="0" w:defUnhideWhenUsed="0" w:defQFormat="0" w:count="371">
+    <w:lsdException w:name="Normal" w:uiPriority="0" w:qFormat="1"/>
+    <w:lsdException w:name="heading 1" w:uiPriority="9" w:qFormat="1"/>
+    <w:lsdException w:name="heading 2" w:semiHidden="1" w:uiPriority="9" w:unhideWhenUsed="1" w:qFormat="1"/>
+    <w:lsdException w:name="heading 3" w:semiHidden="1" w:uiPriority="9" w:unhideWhenUsed="1" w:qFormat="1"/>
+    <w:lsdException w:name="heading 4" w:semiHidden="1" w:uiPriority="9" w:unhideWhenUsed="1" w:qFormat="1"/>
+    <w:lsdException w:name="heading 5" w:semiHidden="1" w:uiPriority="9" w:unhideWhenUsed="1" w:qFormat="1"/>
+    <w:lsdException w:name="heading 6" w:semiHidden="1" w:uiPriority="9" w:unhideWhenUsed="1" w:qFormat="1"/>
+    <w:lsdException w:name="heading 7" w:semiHidden="1" w:uiPriority="9" w:unhideWhenUsed="1" w:qFormat="1"/>
+    <w:lsdException w:name="heading 8" w:semiHidden="1" w:uiPriority="9" w:unhideWhenUsed="1" w:qFormat="1"/>
+    <w:lsdException w:name="heading 9" w:semiHidden="1" w:uiPriority="9" w:unhideWhenUsed="1" w:qFormat="1"/>
+    <w:lsdException w:name="index 1" w:semiHidden="1" w:unhideWhenUsed="1"/>
+    <w:lsdException w:name="index 2" w:semiHidden="1" w:unhideWhenUsed="1"/>
+    <w:lsdException w:name="index 3" w:semiHidden="1" w:unhideWhenUsed="1"/>
+    <w:lsdException w:name="index 4" w:semiHidden="1" w:unhideWhenUsed="1"/>
+    <w:lsdException w:name="index 5" w:semiHidden="1" w:unhideWhenUsed="1"/>
+    <w:lsdException w:name="index 6" w:semiHidden="1" w:unhideWhenUsed="1"/>
+    <w:lsdException w:name="index 7" w:semiHidden="1" w:unhideWhenUsed="1"/>
+    <w:lsdException w:name="index 8" w:semiHidden="1" w:unhideWhenUsed="1"/>
+    <w:lsdException w:name="index 9" w:semiHidden="1" w:unhideWhenUsed="1"/>
+    <w:lsdException w:name="toc 1" w:semiHidden="1" w:uiPriority="39" w:unhideWhenUsed="1"/>
+    <w:lsdException w:name="toc 2" w:semiHidden="1" w:uiPriority="39" w:unhideWhenUsed="1"/>
+    <w:lsdException w:name="toc 3" w:semiHidden="1" w:uiPriority="39" w:unhideWhenUsed="1"/>
+    <w:lsdException w:name="toc 4" w:semiHidden="1" w:uiPriority="39" w:unhideWhenUsed="1"/>
+    <w:lsdException w:name="toc 5" w:semiHidden="1" w:uiPriority="39" w:unhideWhenUsed="1"/>
+    <w:lsdException w:name="toc 6" w:semiHidden="1" w:uiPriority="39" w:unhideWhenUsed="1"/>
+    <w:lsdException w:name="toc 7" w:semiHidden="1" w:uiPriority="39" w:unhideWhenUsed="1"/>
+    <w:lsdException w:name="toc 8" w:semiHidden="1" w:uiPriority="39" w:unhideWhenUsed="1"/>
+    <w:lsdException w:name="toc 9" w:semiHidden="1" w:uiPriority="39" w:unhideWhenUsed="1"/>
+    <w:lsdException w:name="Normal Indent" w:semiHidden="1" w:unhideWhenUsed="1"/>
+    <w:lsdException w:name="footnote text" w:semiHidden="1" w:unhideWhenUsed="1"/>
+    <w:lsdException w:name="annotation text" w:semiHidden="1" w:unhideWhenUsed="1"/>
+    <w:lsdException w:name="header" w:semiHidden="1" w:unhideWhenUsed="1"/>
+    <w:lsdException w:name="footer" w:semiHidden="1" w:unhideWhenUsed="1"/>
+    <w:lsdException w:name="index heading" w:semiHidden="1" w:unhideWhenUsed="1"/>
+    <w:lsdException w:name="caption" w:semiHidden="1" w:uiPriority="35" w:unhideWhenUsed="1" w:qFormat="1"/>
+    <w:lsdException w:name="table of figures" w:semiHidden="1" w:unhideWhenUsed="1"/>
+    <w:lsdException w:name="envelope address" w:semiHidden="1" w:unhideWhenUsed="1"/>
+    <w:lsdException w:name="envelope return" w:semiHidden="1" w:unhideWhenUsed="1"/>
+    <w:lsdException w:name="footnote reference" w:semiHidden="1" w:unhideWhenUsed="1"/>
+    <w:lsdException w:name="annotation reference" w:semiHidden="1" w:unhideWhenUsed="1"/>
+    <w:lsdException w:name="line number" w:semiHidden="1" w:unhideWhenUsed="1"/>
+    <w:lsdException w:name="page number" w:semiHidden="1" w:unhideWhenUsed="1"/>
+    <w:lsdException w:name="endnote reference" w:semiHidden="1" w:unhideWhenUsed="1"/>
+    <w:lsdException w:name="endnote text" w:semiHidden="1" w:unhideWhenUsed="1"/>
+    <w:lsdException w:name="table of authorities" w:semiHidden="1" w:unhideWhenUsed="1"/>
+    <w:lsdException w:name="macro" w:semiHidden="1" w:unhideWhenUsed="1"/>
+    <w:lsdException w:name="toa heading" w:semiHidden="1" w:unhideWhenUsed="1"/>
+    <w:lsdException w:name="List" w:semiHidden="1" w:unhideWhenUsed="1"/>
+    <w:lsdException w:name="List Bullet" w:semiHidden="1" w:unhideWhenUsed="1"/>
+    <w:lsdException w:name="List Number" w:semiHidden="1" w:unhideWhenUsed="1"/>
+    <w:lsdException w:name="List 2" w:semiHidden="1" w:unhideWhenUsed="1"/>
+    <w:lsdException w:name="List 3" w:semiHidden="1" w:unhideWhenUsed="1"/>
+    <w:lsdException w:name="List 4" w:semiHidden="1" w:unhideWhenUsed="1"/>
+    <w:lsdException w:name="List 5" w:semiHidden="1" w:unhideWhenUsed="1"/>
+    <w:lsdException w:name="List Bullet 2" w:semiHidden="1" w:unhideWhenUsed="1"/>
+    <w:lsdException w:name="List Bullet 3" w:semiHidden="1" w:unhideWhenUsed="1"/>
+    <w:lsdException w:name="List Bullet 4" w:semiHidden="1" w:unhideWhenUsed="1"/>
+    <w:lsdException w:name="List Bullet 5" w:semiHidden="1" w:unhideWhenUsed="1"/>
+    <w:lsdException w:name="List Number 2" w:semiHidden="1" w:unhideWhenUsed="1"/>
+    <w:lsdException w:name="List Number 3" w:semiHidden="1" w:unhideWhenUsed="1"/>
+    <w:lsdException w:name="List Number 4" w:semiHidden="1" w:unhideWhenUsed="1"/>
+    <w:lsdException w:name="List Number 5" w:semiHidden="1" w:unhideWhenUsed="1"/>
+    <w:lsdException w:name="Title" w:uiPriority="10" w:qFormat="1"/>
+    <w:lsdException w:name="Closing" w:semiHidden="1" w:unhideWhenUsed="1"/>
+    <w:lsdException w:name="Signature" w:semiHidden="1" w:unhideWhenUsed="1"/>
+    <w:lsdException w:name="Default Paragraph Font" w:semiHidden="1" w:uiPriority="1" w:unhideWhenUsed="1"/>
+    <w:lsdException w:name="Body Text" w:semiHidden="1" w:unhideWhenUsed="1"/>
+    <w:lsdException w:name="Body Text Indent" w:semiHidden="1" w:unhideWhenUsed="1"/>
+    <w:lsdException w:name="List Continue" w:semiHidden="1" w:unhideWhenUsed="1"/>
+    <w:lsdException w:name="List Continue 2" w:semiHidden="1" w:unhideWhenUsed="1"/>
+    <w:lsdException w:name="List Continue 3" w:semiHidden="1" w:unhideWhenUsed="1"/>
+    <w:lsdException w:name="List Continue 4" w:semiHidden="1" w:unhideWhenUsed="1"/>
+    <w:lsdException w:name="List Continue 5" w:semiHidden="1" w:unhideWhenUsed="1"/>
+    <w:lsdException w:name="Message Header" w:semiHidden="1" w:unhideWhenUsed="1"/>
+    <w:lsdException w:name="Subtitle" w:uiPriority="11" w:qFormat="1"/>
+    <w:lsdException w:name="Salutation" w:semiHidden="1" w:unhideWhenUsed="1"/>
+    <w:lsdException w:name="Date" w:semiHidden="1" w:unhideWhenUsed="1"/>
+    <w:lsdException w:name="Body Text First Indent" w:semiHidden="1" w:unhideWhenUsed="1"/>
+    <w:lsdException w:name="Body Text First Indent 2" w:semiHidden="1" w:unhideWhenUsed="1"/>
+    <w:lsdException w:name="Note Heading" w:semiHidden="1" w:unhideWhenUsed="1"/>
+    <w:lsdException w:name="Body Text 2" w:semiHidden="1" w:unhideWhenUsed="1"/>
+    <w:lsdException w:name="Body Text 3" w:semiHidden="1" w:unhideWhenUsed="1"/>
+    <w:lsdException w:name="Body Text Indent 2" w:semiHidden="1" w:unhideWhenUsed="1"/>
+    <w:lsdException w:name="Body Text Indent 3" w:semiHidden="1" w:unhideWhenUsed="1"/>
+    <w:lsdException w:name="Block Text" w:semiHidden="1" w:unhideWhenUsed="1"/>
+    <w:lsdException w:name="Hyperlink" w:semiHidden="1" w:unhideWhenUsed="1"/>
+    <w:lsdException w:name="FollowedHyperlink" w:semiHidden="1" w:unhideWhenUsed="1"/>
+    <w:lsdException w:name="Strong" w:uiPriority="22" w:qFormat="1"/>
+    <w:lsdException w:name="Emphasis" w:uiPriority="20" w:qFormat="1"/>
+    <w:lsdException w:name="Document Map" w:semiHidden="1" w:unhideWhenUsed="1"/>
+    <w:lsdException w:name="Plain Text" w:semiHidden="1" w:unhideWhenUsed="1"/>
+    <w:lsdException w:name="E-mail Signature" w:semiHidden="1" w:unhideWhenUsed="1"/>
+    <w:lsdException w:name="HTML Top of Form" w:semiHidden="1" w:unhideWhenUsed="1"/>
+    <w:lsdException w:name="HTML Bottom of Form" w:semiHidden="1" w:unhideWhenUsed="1"/>
+    <w:lsdException w:name="Normal (Web)" w:semiHidden="1" w:unhideWhenUsed="1"/>
+    <w:lsdException w:name="HTML Acronym" w:semiHidden="1" w:unhideWhenUsed="1"/>
+    <w:lsdException w:name="HTML Address" w:semiHidden="1" w:unhideWhenUsed="1"/>
+    <w:lsdException w:name="HTML Cite" w:semiHidden="1" w:unhideWhenUsed="1"/>
+    <w:lsdException w:name="HTML Code" w:semiHidden="1" w:unhideWhenUsed="1"/>
+    <w:lsdException w:name="HTML Definition" w:semiHidden="1" w:unhideWhenUsed="1"/>
+    <w:lsdException w:name="HTML Keyboard" w:semiHidden="1" w:unhideWhenUsed="1"/>
+    <w:lsdException w:name="HTML Preformatted" w:semiHidden="1" w:unhideWhenUsed="1"/>
+    <w:lsdException w:name="HTML Sample" w:semiHidden="1" w:unhideWhenUsed="1"/>
+    <w:lsdException w:name="HTML Typewriter" w:semiHidden="1" w:unhideWhenUsed="1"/>
+    <w:lsdException w:name="HTML Variable" w:semiHidden="1" w:unhideWhenUsed="1"/>
+    <w:lsdException w:name="Normal Table" w:semiHidden="1" w:unhideWhenUsed="1"/>
+    <w:lsdException w:name="annotation subject" w:semiHidden="1" w:unhideWhenUsed="1"/>
+    <w:lsdException w:name="No List" w:semiHidden="1" w:unhideWhenUsed="1"/>
+    <w:lsdException w:name="Outline List 1" w:semiHidden="1" w:unhideWhenUsed="1"/>
+    <w:lsdException w:name="Outline List 2" w:semiHidden="1" w:unhideWhenUsed="1"/>
+    <w:lsdException w:name="Outline List 3" w:semiHidden="1" w:unhideWhenUsed="1"/>
+    <w:lsdException w:name="Table Simple 1" w:semiHidden="1" w:unhideWhenUsed="1"/>
+    <w:lsdException w:name="Table Simple 2" w:semiHidden="1" w:unhideWhenUsed="1"/>
+    <w:lsdException w:name="Table Simple 3" w:semiHidden="1" w:unhideWhenUsed="1"/>
+    <w:lsdException w:name="Table Classic 1" w:semiHidden="1" w:unhideWhenUsed="1"/>
+    <w:lsdException w:name="Table Classic 2" w:semiHidden="1" w:unhideWhenUsed="1"/>
+    <w:lsdException w:name="Table Classic 3" w:semiHidden="1" w:unhideWhenUsed="1"/>
+    <w:lsdException w:name="Table Classic 4" w:semiHidden="1" w:unhideWhenUsed="1"/>
+    <w:lsdException w:name="Table Colorful 1" w:semiHidden="1" w:unhideWhenUsed="1"/>
+    <w:lsdException w:name="Table Colorful 2" w:semiHidden="1" w:unhideWhenUsed="1"/>
+    <w:lsdException w:name="Table Colorful 3" w:semiHidden="1" w:unhideWhenUsed="1"/>
+    <w:lsdException w:name="Table Columns 1" w:semiHidden="1" w:unhideWhenUsed="1"/>
+    <w:lsdException w:name="Table Columns 2" w:semiHidden="1" w:unhideWhenUsed="1"/>
+    <w:lsdException w:name="Table Columns 3" w:semiHidden="1" w:unhideWhenUsed="1"/>
+    <w:lsdException w:name="Table Columns 4" w:semiHidden="1" w:unhideWhenUsed="1"/>
+    <w:lsdException w:name="Table Columns 5" w:semiHidden="1" w:unhideWhenUsed="1"/>
+    <w:lsdException w:name="Table Grid 1" w:semiHidden="1" w:unhideWhenUsed="1"/>
+    <w:lsdException w:name="Table Grid 2" w:semiHidden="1" w:unhideWhenUsed="1"/>
+    <w:lsdException w:name="Table Grid 3" w:semiHidden="1" w:unhideWhenUsed="1"/>
+    <w:lsdException w:name="Table Grid 4" w:semiHidden="1" w:unhideWhenUsed="1"/>
+    <w:lsdException w:name="Table Grid 5" w:semiHidden="1" w:unhideWhenUsed="1"/>
+    <w:lsdException w:name="Table Grid 6" w:semiHidden="1" w:unhideWhenUsed="1"/>
+    <w:lsdException w:name="Table Grid 7" w:semiHidden="1" w:unhideWhenUsed="1"/>
+    <w:lsdException w:name="Table Grid 8" w:semiHidden="1" w:unhideWhenUsed="1"/>
+    <w:lsdException w:name="Table List 1" w:semiHidden="1" w:unhideWhenUsed="1"/>
+    <w:lsdException w:name="Table List 2" w:semiHidden="1" w:unhideWhenUsed="1"/>
+    <w:lsdException w:name="Table List 3" w:semiHidden="1" w:unhideWhenUsed="1"/>
+    <w:lsdException w:name="Table List 4" w:semiHidden="1" w:unhideWhenUsed="1"/>
+    <w:lsdException w:name="Table List 5" w:semiHidden="1" w:unhideWhenUsed="1"/>
+    <w:lsdException w:name="Table List 6" w:semiHidden="1" w:unhideWhenUsed="1"/>
+    <w:lsdException w:name="Table List 7" w:semiHidden="1" w:unhideWhenUsed="1"/>
+    <w:lsdException w:name="Table List 8" w:semiHidden="1" w:unhideWhenUsed="1"/>
+    <w:lsdException w:name="Table 3D effects 1" w:semiHidden="1" w:unhideWhenUsed="1"/>
+    <w:lsdException w:name="Table 3D effects 2" w:semiHidden="1" w:unhideWhenUsed="1"/>
+    <w:lsdException w:name="Table 3D effects 3" w:semiHidden="1" w:unhideWhenUsed="1"/>
+    <w:lsdException w:name="Table Contemporary" w:semiHidden="1" w:unhideWhenUsed="1"/>
+    <w:lsdException w:name="Table Elegant" w:semiHidden="1" w:unhideWhenUsed="1"/>
+    <w:lsdException w:name="Table Professional" w:semiHidden="1" w:unhideWhenUsed="1"/>
+    <w:lsdException w:name="Table Subtle 1" w:semiHidden="1" w:unhideWhenUsed="1"/>
+    <w:lsdException w:name="Table Subtle 2" w:semiHidden="1" w:unhideWhenUsed="1"/>
+    <w:lsdException w:name="Table Web 1" w:semiHidden="1" w:unhideWhenUsed="1"/>
+    <w:lsdException w:name="Table Web 2" w:semiHidden="1" w:unhideWhenUsed="1"/>
+    <w:lsdException w:name="Table Web 3" w:semiHidden="1" w:unhideWhenUsed="1"/>
+    <w:lsdException w:name="Balloon Text" w:semiHidden="1" w:unhideWhenUsed="1"/>
+    <w:lsdException w:name="Table Grid" w:uiPriority="59"/>
+    <w:lsdException w:name="Table Theme" w:semiHidden="1" w:unhideWhenUsed="1"/>
+    <w:lsdException w:name="Placeholder Text" w:semiHidden="1"/>
+    <w:lsdException w:name="No Spacing" w:uiPriority="1" w:qFormat="1"/>
+    <w:lsdException w:name="Light Shading" w:uiPriority="60"/>
+    <w:lsdException w:name="Light List" w:uiPriority="61"/>
+    <w:lsdException w:name="Light Grid" w:uiPriority="62"/>
+    <w:lsdException w:name="Medium Shading 1" w:uiPriority="63"/>
+    <w:lsdException w:name="Medium Shading 2" w:uiPriority="64"/>
+    <w:lsdException w:name="Medium List 1" w:uiPriority="65"/>
+    <w:lsdException w:name="Medium List 2" w:uiPriority="66"/>
+    <w:lsdException w:name="Medium Grid 1" w:uiPriority="67"/>
+    <w:lsdException w:name="Medium Grid 2" w:uiPriority="68"/>
+    <w:lsdException w:name="Medium Grid 3" w:uiPriority="69"/>
+    <w:lsdException w:name="Dark List" w:uiPriority="70"/>
+    <w:lsdException w:name="Colorful Shading" w:uiPriority="71"/>
+    <w:lsdException w:name="Colorful List" w:uiPriority="72"/>
+    <w:lsdException w:name="Colorful Grid" w:uiPriority="73"/>
+    <w:lsdException w:name="Light Shading Accent 1" w:uiPriority="60"/>
+    <w:lsdException w:name="Light List Accent 1" w:uiPriority="61"/>
+    <w:lsdException w:name="Light Grid Accent 1" w:uiPriority="62"/>
+    <w:lsdException w:name="Medium Shading 1 Accent 1" w:uiPriority="63"/>
+    <w:lsdException w:name="Medium Shading 2 Accent 1" w:uiPriority="64"/>
+    <w:lsdException w:name="Medium List 1 Accent 1" w:uiPriority="65"/>
+    <w:lsdException w:name="Revision" w:semiHidden="1"/>
+    <w:lsdException w:name="List Paragraph" w:uiPriority="34" w:qFormat="1"/>
+    <w:lsdException w:name="Quote" w:uiPriority="29" w:qFormat="1"/>
+    <w:lsdException w:name="Intense Quote" w:uiPriority="30" w:qFormat="1"/>
+    <w:lsdException w:name="Medium List 2 Accent 1" w:uiPriority="66"/>
+    <w:lsdException w:name="Medium Grid 1 Accent 1" w:uiPriority="67"/>
+    <w:lsdException w:name="Medium Grid 2 Accent 1" w:uiPriority="68"/>
+    <w:lsdException w:name="Medium Grid 3 Accent 1" w:uiPriority="69"/>
+    <w:lsdException w:name="Dark List Accent 1" w:uiPriority="70"/>
+    <w:lsdException w:name="Colorful Shading Accent 1" w:uiPriority="71"/>
+    <w:lsdException w:name="Colorful List Accent 1" w:uiPriority="72"/>
+    <w:lsdException w:name="Colorful Grid Accent 1" w:uiPriority="73"/>
+    <w:lsdException w:name="Light Shading Accent 2" w:uiPriority="60"/>
+    <w:lsdException w:name="Light List Accent 2" w:uiPriority="61"/>
+    <w:lsdException w:name="Light Grid Accent 2" w:uiPriority="62"/>
+    <w:lsdException w:name="Medium Shading 1 Accent 2" w:uiPriority="63"/>
+    <w:lsdException w:name="Medium Shading 2 Accent 2" w:uiPriority="64"/>
+    <w:lsdException w:name="Medium List 1 Accent 2" w:uiPriority="65"/>
+    <w:lsdException w:name="Medium List 2 Accent 2" w:uiPriority="66"/>
+    <w:lsdException w:name="Medium Grid 1 Accent 2" w:uiPriority="67"/>
+    <w:lsdException w:name="Medium Grid 2 Accent 2" w:uiPriority="68"/>
+    <w:lsdException w:name="Medium Grid 3 Accent 2" w:uiPriority="69"/>
+    <w:lsdException w:name="Dark List Accent 2" w:uiPriority="70"/>
+    <w:lsdException w:name="Colorful Shading Accent 2" w:uiPriority="71"/>
+    <w:lsdException w:name="Colorful List Accent 2" w:uiPriority="72"/>
+    <w:lsdException w:name="Colorful Grid Accent 2" w:uiPriority="73"/>
+    <w:lsdException w:name="Light Shading Accent 3" w:uiPriority="60"/>
+    <w:lsdException w:name="Light List Accent 3" w:uiPriority="61"/>
+    <w:lsdException w:name="Light Grid Accent 3" w:uiPriority="62"/>
+    <w:lsdException w:name="Medium Shading 1 Accent 3" w:uiPriority="63"/>
+    <w:lsdException w:name="Medium Shading 2 Accent 3" w:uiPriority="64"/>
+    <w:lsdException w:name="Medium List 1 Accent 3" w:uiPriority="65"/>
+    <w:lsdException w:name="Medium List 2 Accent 3" w:uiPriority="66"/>
+    <w:lsdException w:name="Medium Grid 1 Accent 3" w:uiPriority="67"/>
+    <w:lsdException w:name="Medium Grid 2 Accent 3" w:uiPriority="68"/>
+    <w:lsdException w:name="Medium Grid 3 Accent 3" w:uiPriority="69"/>
+    <w:lsdException w:name="Dark List Accent 3" w:uiPriority="70"/>
+    <w:lsdException w:name="Colorful Shading Accent 3" w:uiPriority="71"/>
+    <w:lsdException w:name="Colorful List Accent 3" w:uiPriority="72"/>
+    <w:lsdException w:name="Colorful Grid Accent 3" w:uiPriority="73"/>
+    <w:lsdException w:name="Light Shading Accent 4" w:uiPriority="60"/>
+    <w:lsdException w:name="Light List Accent 4" w:uiPriority="61"/>
+    <w:lsdException w:name="Light Grid Accent 4" w:uiPriority="62"/>
+    <w:lsdException w:name="Medium Shading 1 Accent 4" w:uiPriority="63"/>
+    <w:lsdException w:name="Medium Shading 2 Accent 4" w:uiPriority="64"/>
+    <w:lsdException w:name="Medium List 1 Accent 4" w:uiPriority="65"/>
+    <w:lsdException w:name="Medium List 2 Accent 4" w:uiPriority="66"/>
+    <w:lsdException w:name="Medium Grid 1 Accent 4" w:uiPriority="67"/>
+    <w:lsdException w:name="Medium Grid 2 Accent 4" w:uiPriority="68"/>
+    <w:lsdException w:name="Medium Grid 3 Accent 4" w:uiPriority="69"/>
+    <w:lsdException w:name="Dark List Accent 4" w:uiPriority="70"/>
+    <w:lsdException w:name="Colorful Shading Accent 4" w:uiPriority="71"/>
+    <w:lsdException w:name="Colorful List Accent 4" w:uiPriority="72"/>
+    <w:lsdException w:name="Colorful Grid Accent 4" w:uiPriority="73"/>
+    <w:lsdException w:name="Light Shading Accent 5" w:uiPriority="60"/>
+    <w:lsdException w:name="Light List Accent 5" w:uiPriority="61"/>
+    <w:lsdException w:name="Light Grid Accent 5" w:uiPriority="62"/>
+    <w:lsdException w:name="Medium Shading 1 Accent 5" w:uiPriority="63"/>
+    <w:lsdException w:name="Medium Shading 2 Accent 5" w:uiPriority="64"/>
+    <w:lsdException w:name="Medium List 1 Accent 5" w:uiPriority="65"/>
+    <w:lsdException w:name="Medium List 2 Accent 5" w:uiPriority="66"/>
+    <w:lsdException w:name="Medium Grid 1 Accent 5" w:uiPriority="67"/>
+    <w:lsdException w:name="Medium Grid 2 Accent 5" w:uiPriority="68"/>
+    <w:lsdException w:name="Medium Grid 3 Accent 5" w:uiPriority="69"/>
+    <w:lsdException w:name="Dark List Accent 5" w:uiPriority="70"/>
+    <w:lsdException w:name="Colorful Shading Accent 5" w:uiPriority="71"/>
+    <w:lsdException w:name="Colorful List Accent 5" w:uiPriority="72"/>
+    <w:lsdException w:name="Colorful Grid Accent 5" w:uiPriority="73"/>
+    <w:lsdException w:name="Light Shading Accent 6" w:uiPriority="60"/>
+    <w:lsdException w:name="Light List Accent 6" w:uiPriority="61"/>
+    <w:lsdException w:name="Light Grid Accent 6" w:uiPriority="62"/>
+    <w:lsdException w:name="Medium Shading 1 Accent 6" w:uiPriority="63"/>
+    <w:lsdException w:name="Medium Shading 2 Accent 6" w:uiPriority="64"/>
+    <w:lsdException w:name="Medium List 1 Accent 6" w:uiPriority="65"/>
+    <w:lsdException w:name="Medium List 2 Accent 6" w:uiPriority="66"/>
+    <w:lsdException w:name="Medium Grid 1 Accent 6" w:uiPriority="67"/>
+    <w:lsdException w:name="Medium Grid 2 Accent 6" w:uiPriority="68"/>
+    <w:lsdException w:name="Medium Grid 3 Accent 6" w:uiPriority="69"/>
+    <w:lsdException w:name="Dark List Accent 6" w:uiPriority="70"/>
+    <w:lsdException w:name="Colorful Shading Accent 6" w:uiPriority="71"/>
+    <w:lsdException w:name="Colorful List Accent 6" w:uiPriority="72"/>
+    <w:lsdException w:name="Colorful Grid Accent 6" w:uiPriority="73"/>
+    <w:lsdException w:name="Subtle Emphasis" w:uiPriority="19" w:qFormat="1"/>
+    <w:lsdException w:name="Intense Emphasis" w:uiPriority="21" w:qFormat="1"/>
+    <w:lsdException w:name="Subtle Reference" w:uiPriority="31" w:qFormat="1"/>
+    <w:lsdException w:name="Intense Reference" w:uiPriority="32" w:qFormat="1"/>
+    <w:lsdException w:name="Book Title" w:uiPriority="33" w:qFormat="1"/>
+    <w:lsdException w:name="Bibliography" w:semiHidden="1" w:uiPriority="37" w:unhideWhenUsed="1"/>
+    <w:lsdException w:name="TOC Heading" w:semiHidden="1" w:uiPriority="39" w:unhideWhenUsed="1" w:qFormat="1"/>
+    <w:lsdException w:name="Plain Table 1" w:uiPriority="41"/>
+    <w:lsdException w:name="Plain Table 2" w:uiPriority="42"/>
+    <w:lsdException w:name="Plain Table 3" w:uiPriority="43"/>
+    <w:lsdException w:name="Plain Table 4" w:uiPriority="44"/>
+    <w:lsdException w:name="Plain Table 5" w:uiPriority="45"/>
+    <w:lsdException w:name="Grid Table Light" w:uiPriority="40"/>
+    <w:lsdException w:name="Grid Table 1 Light" w:uiPriority="46"/>
+    <w:lsdException w:name="Grid Table 2" w:uiPriority="47"/>
+    <w:lsdException w:name="Grid Table 3" w:uiPriority="48"/>
+    <w:lsdException w:name="Grid Table 4" w:uiPriority="49"/>
+    <w:lsdException w:name="Grid Table 5 Dark" w:uiPriority="50"/>
+    <w:lsdException w:name="Grid Table 6 Colorful" w:uiPriority="51"/>
+    <w:lsdException w:name="Grid Table 7 Colorful" w:uiPriority="52"/>
+    <w:lsdException w:name="Grid Table 1 Light Accent 1" w:uiPriority="46"/>
+    <w:lsdException w:name="Grid Table 2 Accent 1" w:uiPriority="47"/>
+    <w:lsdException w:name="Grid Table 3 Accent 1" w:uiPriority="48"/>
+    <w:lsdException w:name="Grid Table 4 Accent 1" w:uiPriority="49"/>
+    <w:lsdException w:name="Grid Table 5 Dark Accent 1" w:uiPriority="50"/>
+    <w:lsdException w:name="Grid Table 6 Colorful Accent 1" w:uiPriority="51"/>
+    <w:lsdException w:name="Grid Table 7 Colorful Accent 1" w:uiPriority="52"/>
+    <w:lsdException w:name="Grid Table 1 Light Accent 2" w:uiPriority="46"/>
+    <w:lsdException w:name="Grid Table 2 Accent 2" w:uiPriority="47"/>
+    <w:lsdException w:name="Grid Table 3 Accent 2" w:uiPriority="48"/>
+    <w:lsdException w:name="Grid Table 4 Accent 2" w:uiPriority="49"/>
+    <w:lsdException w:name="Grid Table 5 Dark Accent 2" w:uiPriority="50"/>
+    <w:lsdException w:name="Grid Table 6 Colorful Accent 2" w:uiPriority="51"/>
+    <w:lsdException w:name="Grid Table 7 Colorful Accent 2" w:uiPriority="52"/>
+    <w:lsdException w:name="Grid Table 1 Light Accent 3" w:uiPriority="46"/>
+    <w:lsdException w:name="Grid Table 2 Accent 3" w:uiPriority="47"/>
+    <w:lsdException w:name="Grid Table 3 Accent 3" w:uiPriority="48"/>
+    <w:lsdException w:name="Grid Table 4 Accent 3" w:uiPriority="49"/>
+    <w:lsdException w:name="Grid Table 5 Dark Accent 3" w:uiPriority="50"/>
+    <w:lsdException w:name="Grid Table 6 Colorful Accent 3" w:uiPriority="51"/>
+    <w:lsdException w:name="Grid Table 7 Colorful Accent 3" w:uiPriority="52"/>
+    <w:lsdException w:name="Grid Table 1 Light Accent 4" w:uiPriority="46"/>
+    <w:lsdException w:name="Grid Table 2 Accent 4" w:uiPriority="47"/>
+    <w:lsdException w:name="Grid Table 3 Accent 4" w:uiPriority="48"/>
+    <w:lsdException w:name="Grid Table 4 Accent 4" w:uiPriority="49"/>
+    <w:lsdException w:name="Grid Table 5 Dark Accent 4" w:uiPriority="50"/>
+    <w:lsdException w:name="Grid Table 6 Colorful Accent 4" w:uiPriority="51"/>
+    <w:lsdException w:name="Grid Table 7 Colorful Accent 4" w:uiPriority="52"/>
+    <w:lsdException w:name="Grid Table 1 Light Accent 5" w:uiPriority="46"/>
+    <w:lsdException w:name="Grid Table 2 Accent 5" w:uiPriority="47"/>
+    <w:lsdException w:name="Grid Table 3 Accent 5" w:uiPriority="48"/>
+    <w:lsdException w:name="Grid Table 4 Accent 5" w:uiPriority="49"/>
+    <w:lsdException w:name="Grid Table 5 Dark Accent 5" w:uiPriority="50"/>
+    <w:lsdException w:name="Grid Table 6 Colorful Accent 5" w:uiPriority="51"/>
+    <w:lsdException w:name="Grid Table 7 Colorful Accent 5" w:uiPriority="52"/>
+    <w:lsdException w:name="Grid Table 1 Light Accent 6" w:uiPriority="46"/>
+    <w:lsdException w:name="Grid Table 2 Accent 6" w:uiPriority="47"/>
+    <w:lsdException w:name="Grid Table 3 Accent 6" w:uiPriority="48"/>
+    <w:lsdException w:name="Grid Table 4 Accent 6" w:uiPriority="49"/>
+    <w:lsdException w:name="Grid Table 5 Dark Accent 6" w:uiPriority="50"/>
+    <w:lsdException w:name="Grid Table 6 Colorful Accent 6" w:uiPriority="51"/>
+    <w:lsdException w:name="Grid Table 7 Colorful Accent 6" w:uiPriority="52"/>
+    <w:lsdException w:name="List Table 1 Light" w:uiPriority="46"/>
+    <w:lsdException w:name="List Table 2" w:uiPriority="47"/>
+    <w:lsdException w:name="List Table 3" w:uiPriority="48"/>
+    <w:lsdException w:name="List Table 4" w:uiPriority="49"/>
+    <w:lsdException w:name="List Table 5 Dark" w:uiPriority="50"/>
+    <w:lsdException w:name="List Table 6 Colorful" w:uiPriority="51"/>
+    <w:lsdException w:name="List Table 7 Colorful" w:uiPriority="52"/>
+    <w:lsdException w:name="List Table 1 Light Accent 1" w:uiPriority="46"/>
+    <w:lsdException w:name="List Table 2 Accent 1" w:uiPriority="47"/>
+    <w:lsdException w:name="List Table 3 Accent 1" w:uiPriority="48"/>
+    <w:lsdException w:name="List Table 4 Accent 1" w:uiPriority="49"/>
+    <w:lsdException w:name="List Table 5 Dark Accent 1" w:uiPriority="50"/>
+    <w:lsdException w:name="List Table 6 Colorful Accent 1" w:uiPriority="51"/>
+    <w:lsdException w:name="List Table 7 Colorful Accent 1" w:uiPriority="52"/>
+    <w:lsdException w:name="List Table 1 Light Accent 2" w:uiPriority="46"/>
+    <w:lsdException w:name="List Table 2 Accent 2" w:uiPriority="47"/>
+    <w:lsdException w:name="List Table 3 Accent 2" w:uiPriority="48"/>
+    <w:lsdException w:name="List Table 4 Accent 2" w:uiPriority="49"/>
+    <w:lsdException w:name="List Table 5 Dark Accent 2" w:uiPriority="50"/>
+    <w:lsdException w:name="List Table 6 Colorful Accent 2" w:uiPriority="51"/>
+    <w:lsdException w:name="List Table 7 Colorful Accent 2" w:uiPriority="52"/>
+    <w:lsdException w:name="List Table 1 Light Accent 3" w:uiPriority="46"/>
+    <w:lsdException w:name="List Table 2 Accent 3" w:uiPriority="47"/>
+    <w:lsdException w:name="List Table 3 Accent 3" w:uiPriority="48"/>
+    <w:lsdException w:name="List Table 4 Accent 3" w:uiPriority="49"/>
+    <w:lsdException w:name="List Table 5 Dark Accent 3" w:uiPriority="50"/>
+    <w:lsdException w:name="List Table 6 Colorful Accent 3" w:uiPriority="51"/>
+    <w:lsdException w:name="List Table 7 Colorful Accent 3" w:uiPriority="52"/>
+    <w:lsdException w:name="List Table 1 Light Accent 4" w:uiPriority="46"/>
+    <w:lsdException w:name="List Table 2 Accent 4" w:uiPriority="47"/>
+    <w:lsdException w:name="List Table 3 Accent 4" w:uiPriority="48"/>
+    <w:lsdException w:name="List Table 4 Accent 4" w:uiPriority="49"/>
+    <w:lsdException w:name="List Table 5 Dark Accent 4" w:uiPriority="50"/>
+    <w:lsdException w:name="List Table 6 Colorful Accent 4" w:uiPriority="51"/>
+    <w:lsdException w:name="List Table 7 Colorful Accent 4" w:uiPriority="52"/>
+    <w:lsdException w:name="List Table 1 Light Accent 5" w:uiPriority="46"/>
+    <w:lsdException w:name="List Table 2 Accent 5" w:uiPriority="47"/>
+    <w:lsdException w:name="List Table 3 Accent 5" w:uiPriority="48"/>
+    <w:lsdException w:name="List Table 4 Accent 5" w:uiPriority="49"/>
+    <w:lsdException w:name="List Table 5 Dark Accent 5" w:uiPriority="50"/>
+    <w:lsdException w:name="List Table 6 Colorful Accent 5" w:uiPriority="51"/>
+    <w:lsdException w:name="List Table 7 Colorful Accent 5" w:uiPriority="52"/>
+    <w:lsdException w:name="List Table 1 Light Accent 6" w:uiPriority="46"/>
+    <w:lsdException w:name="List Table 2 Accent 6" w:uiPriority="47"/>
+    <w:lsdException w:name="List Table 3 Accent 6" w:uiPriority="48"/>
+    <w:lsdException w:name="List Table 4 Accent 6" w:uiPriority="49"/>
+    <w:lsdException w:name="List Table 5 Dark Accent 6" w:uiPriority="50"/>
+    <w:lsdException w:name="List Table 6 Colorful Accent 6" w:uiPriority="51"/>
+    <w:lsdException w:name="List Table 7 Colorful Accent 6" w:uiPriority="52"/>
   </w:latentStyles>
   <w:style w:type="paragraph" w:default="1" w:styleId="a">
     <w:name w:val="Normal"/>
@@ -4947,473 +4556,7 @@
   <w:style w:type="character" w:default="1" w:styleId="a0">
     <w:name w:val="Default Paragraph Font"/>
     <w:uiPriority w:val="1"/>
-    <w:unhideWhenUsed/>
-  </w:style>
-  <w:style w:type="table" w:default="1" w:styleId="a1">
-    <w:name w:val="Normal Table"/>
-    <w:uiPriority w:val="99"/>
     <w:semiHidden/>
-    <w:unhideWhenUsed/>
-    <w:tblPr>
-      <w:tblInd w:w="0" w:type="dxa"/>
-      <w:tblCellMar>
-        <w:top w:w="0" w:type="dxa"/>
-        <w:left w:w="108" w:type="dxa"/>
-        <w:bottom w:w="0" w:type="dxa"/>
-        <w:right w:w="108" w:type="dxa"/>
-      </w:tblCellMar>
-    </w:tblPr>
-  </w:style>
-  <w:style w:type="numbering" w:default="1" w:styleId="a2">
-    <w:name w:val="No List"/>
-    <w:uiPriority w:val="99"/>
-    <w:semiHidden/>
-    <w:unhideWhenUsed/>
-  </w:style>
-  <w:style w:type="paragraph" w:styleId="a3">
-    <w:name w:val="header"/>
-    <w:basedOn w:val="a"/>
-    <w:link w:val="Char"/>
-    <w:uiPriority w:val="99"/>
-    <w:unhideWhenUsed/>
-    <w:rsid w:val="00DC04C0"/>
-    <w:pPr>
-      <w:pBdr>
-        <w:bottom w:val="single" w:sz="6" w:space="1" w:color="auto"/>
-      </w:pBdr>
-      <w:tabs>
-        <w:tab w:val="center" w:pos="4153"/>
-        <w:tab w:val="right" w:pos="8306"/>
-      </w:tabs>
-      <w:snapToGrid w:val="0"/>
-      <w:jc w:val="center"/>
-    </w:pPr>
-    <w:rPr>
-      <w:sz w:val="18"/>
-      <w:szCs w:val="18"/>
-    </w:rPr>
-  </w:style>
-  <w:style w:type="character" w:customStyle="1" w:styleId="Char">
-    <w:name w:val="页眉 Char"/>
-    <w:basedOn w:val="a0"/>
-    <w:link w:val="a3"/>
-    <w:uiPriority w:val="99"/>
-    <w:rsid w:val="00DC04C0"/>
-    <w:rPr>
-      <w:sz w:val="18"/>
-      <w:szCs w:val="18"/>
-    </w:rPr>
-  </w:style>
-  <w:style w:type="paragraph" w:styleId="a4">
-    <w:name w:val="footer"/>
-    <w:basedOn w:val="a"/>
-    <w:link w:val="Char0"/>
-    <w:uiPriority w:val="99"/>
-    <w:unhideWhenUsed/>
-    <w:rsid w:val="00DC04C0"/>
-    <w:pPr>
-      <w:tabs>
-        <w:tab w:val="center" w:pos="4153"/>
-        <w:tab w:val="right" w:pos="8306"/>
-      </w:tabs>
-      <w:snapToGrid w:val="0"/>
-      <w:jc w:val="left"/>
-    </w:pPr>
-    <w:rPr>
-      <w:sz w:val="18"/>
-      <w:szCs w:val="18"/>
-    </w:rPr>
-  </w:style>
-  <w:style w:type="character" w:customStyle="1" w:styleId="Char0">
-    <w:name w:val="页脚 Char"/>
-    <w:basedOn w:val="a0"/>
-    <w:link w:val="a4"/>
-    <w:uiPriority w:val="99"/>
-    <w:rsid w:val="00DC04C0"/>
-    <w:rPr>
-      <w:sz w:val="18"/>
-      <w:szCs w:val="18"/>
-    </w:rPr>
-  </w:style>
-  <w:style w:type="character" w:customStyle="1" w:styleId="1Char">
-    <w:name w:val="标题 1 Char"/>
-    <w:basedOn w:val="a0"/>
-    <w:link w:val="1"/>
-    <w:uiPriority w:val="9"/>
-    <w:rsid w:val="00DC04C0"/>
-    <w:rPr>
-      <w:b/>
-      <w:bCs/>
-      <w:kern w:val="44"/>
-      <w:sz w:val="44"/>
-      <w:szCs w:val="44"/>
-    </w:rPr>
-  </w:style>
-  <w:style w:type="character" w:customStyle="1" w:styleId="2Char">
-    <w:name w:val="标题 2 Char"/>
-    <w:basedOn w:val="a0"/>
-    <w:link w:val="2"/>
-    <w:uiPriority w:val="9"/>
-    <w:rsid w:val="00962EA7"/>
-    <w:rPr>
-      <w:rFonts w:asciiTheme="majorHAnsi" w:eastAsiaTheme="majorEastAsia" w:hAnsiTheme="majorHAnsi" w:cstheme="majorBidi"/>
-      <w:b/>
-      <w:bCs/>
-      <w:sz w:val="32"/>
-      <w:szCs w:val="32"/>
-    </w:rPr>
-  </w:style>
-  <w:style w:type="paragraph" w:styleId="a5">
-    <w:name w:val="Balloon Text"/>
-    <w:basedOn w:val="a"/>
-    <w:link w:val="Char1"/>
-    <w:uiPriority w:val="99"/>
-    <w:semiHidden/>
-    <w:unhideWhenUsed/>
-    <w:rsid w:val="00A5263F"/>
-    <w:rPr>
-      <w:sz w:val="18"/>
-      <w:szCs w:val="18"/>
-    </w:rPr>
-  </w:style>
-  <w:style w:type="character" w:customStyle="1" w:styleId="Char1">
-    <w:name w:val="批注框文本 Char"/>
-    <w:basedOn w:val="a0"/>
-    <w:link w:val="a5"/>
-    <w:uiPriority w:val="99"/>
-    <w:semiHidden/>
-    <w:rsid w:val="00A5263F"/>
-    <w:rPr>
-      <w:sz w:val="18"/>
-      <w:szCs w:val="18"/>
-    </w:rPr>
-  </w:style>
-  <w:style w:type="paragraph" w:styleId="a6">
-    <w:name w:val="Date"/>
-    <w:basedOn w:val="a"/>
-    <w:next w:val="a"/>
-    <w:link w:val="Char2"/>
-    <w:uiPriority w:val="99"/>
-    <w:semiHidden/>
-    <w:unhideWhenUsed/>
-    <w:rsid w:val="003C1E1A"/>
-    <w:pPr>
-      <w:ind w:leftChars="2500" w:left="100"/>
-    </w:pPr>
-  </w:style>
-  <w:style w:type="character" w:customStyle="1" w:styleId="Char2">
-    <w:name w:val="日期 Char"/>
-    <w:basedOn w:val="a0"/>
-    <w:link w:val="a6"/>
-    <w:uiPriority w:val="99"/>
-    <w:semiHidden/>
-    <w:rsid w:val="003C1E1A"/>
-  </w:style>
-  <w:style w:type="character" w:customStyle="1" w:styleId="3Char">
-    <w:name w:val="标题 3 Char"/>
-    <w:basedOn w:val="a0"/>
-    <w:link w:val="3"/>
-    <w:uiPriority w:val="9"/>
-    <w:rsid w:val="003C1E1A"/>
-    <w:rPr>
-      <w:b/>
-      <w:bCs/>
-      <w:sz w:val="32"/>
-      <w:szCs w:val="32"/>
-    </w:rPr>
-  </w:style>
-  <w:style w:type="character" w:styleId="a7">
-    <w:name w:val="Hyperlink"/>
-    <w:basedOn w:val="a0"/>
-    <w:uiPriority w:val="99"/>
-    <w:unhideWhenUsed/>
-    <w:rsid w:val="000A3777"/>
-    <w:rPr>
-      <w:color w:val="0000FF" w:themeColor="hyperlink"/>
-      <w:u w:val="single"/>
-    </w:rPr>
-  </w:style>
-  <w:style w:type="paragraph" w:styleId="a8">
-    <w:name w:val="List Paragraph"/>
-    <w:basedOn w:val="a"/>
-    <w:uiPriority w:val="34"/>
-    <w:qFormat/>
-    <w:rsid w:val="004A7B68"/>
-    <w:pPr>
-      <w:ind w:firstLineChars="200" w:firstLine="420"/>
-    </w:pPr>
-  </w:style>
-  <w:style w:type="character" w:customStyle="1" w:styleId="4Char">
-    <w:name w:val="标题 4 Char"/>
-    <w:basedOn w:val="a0"/>
-    <w:link w:val="4"/>
-    <w:uiPriority w:val="9"/>
-    <w:rsid w:val="00A4296E"/>
-    <w:rPr>
-      <w:rFonts w:asciiTheme="majorHAnsi" w:eastAsiaTheme="majorEastAsia" w:hAnsiTheme="majorHAnsi" w:cstheme="majorBidi"/>
-      <w:b/>
-      <w:bCs/>
-      <w:sz w:val="28"/>
-      <w:szCs w:val="28"/>
-    </w:rPr>
-  </w:style>
-</w:styles>
-</file>
-
-<file path=word/stylesWithEffects.xml><?xml version="1.0" encoding="utf-8"?>
-<w:styles xmlns:wpc="http://schemas.microsoft.com/office/word/2010/wordprocessingCanvas" xmlns:mc="http://schemas.openxmlformats.org/markup-compatibility/2006" xmlns:o="urn:schemas-microsoft-com:office:office" xmlns:r="http://schemas.openxmlformats.org/officeDocument/2006/relationships" xmlns:m="http://schemas.openxmlformats.org/officeDocument/2006/math" xmlns:v="urn:schemas-microsoft-com:vml" xmlns:wp14="http://schemas.microsoft.com/office/word/2010/wordprocessingDrawing" xmlns:wp="http://schemas.openxmlformats.org/drawingml/2006/wordprocessingDrawing" xmlns:w10="urn:schemas-microsoft-com:office:word" xmlns:w="http://schemas.openxmlformats.org/wordprocessingml/2006/main" xmlns:w14="http://schemas.microsoft.com/office/word/2010/wordml" xmlns:wpg="http://schemas.microsoft.com/office/word/2010/wordprocessingGroup" xmlns:wpi="http://schemas.microsoft.com/office/word/2010/wordprocessingInk" xmlns:wne="http://schemas.microsoft.com/office/word/2006/wordml" xmlns:wps="http://schemas.microsoft.com/office/word/2010/wordprocessingShape" mc:Ignorable="w14 wp14">
-  <w:docDefaults>
-    <w:rPrDefault>
-      <w:rPr>
-        <w:rFonts w:asciiTheme="minorHAnsi" w:eastAsiaTheme="minorEastAsia" w:hAnsiTheme="minorHAnsi" w:cstheme="minorBidi"/>
-        <w:kern w:val="2"/>
-        <w:sz w:val="21"/>
-        <w:szCs w:val="22"/>
-        <w:lang w:val="en-US" w:eastAsia="zh-CN" w:bidi="ar-SA"/>
-      </w:rPr>
-    </w:rPrDefault>
-    <w:pPrDefault/>
-  </w:docDefaults>
-  <w:latentStyles w:defLockedState="0" w:defUIPriority="99" w:defSemiHidden="1" w:defUnhideWhenUsed="1" w:defQFormat="0" w:count="267">
-    <w:lsdException w:name="Normal" w:semiHidden="0" w:uiPriority="0" w:unhideWhenUsed="0" w:qFormat="1"/>
-    <w:lsdException w:name="heading 1" w:semiHidden="0" w:uiPriority="9" w:unhideWhenUsed="0" w:qFormat="1"/>
-    <w:lsdException w:name="heading 2" w:uiPriority="9" w:qFormat="1"/>
-    <w:lsdException w:name="heading 3" w:uiPriority="9" w:qFormat="1"/>
-    <w:lsdException w:name="heading 4" w:uiPriority="9" w:qFormat="1"/>
-    <w:lsdException w:name="heading 5" w:uiPriority="9" w:qFormat="1"/>
-    <w:lsdException w:name="heading 6" w:uiPriority="9" w:qFormat="1"/>
-    <w:lsdException w:name="heading 7" w:uiPriority="9" w:qFormat="1"/>
-    <w:lsdException w:name="heading 8" w:uiPriority="9" w:qFormat="1"/>
-    <w:lsdException w:name="heading 9" w:uiPriority="9" w:qFormat="1"/>
-    <w:lsdException w:name="toc 1" w:uiPriority="39"/>
-    <w:lsdException w:name="toc 2" w:uiPriority="39"/>
-    <w:lsdException w:name="toc 3" w:uiPriority="39"/>
-    <w:lsdException w:name="toc 4" w:uiPriority="39"/>
-    <w:lsdException w:name="toc 5" w:uiPriority="39"/>
-    <w:lsdException w:name="toc 6" w:uiPriority="39"/>
-    <w:lsdException w:name="toc 7" w:uiPriority="39"/>
-    <w:lsdException w:name="toc 8" w:uiPriority="39"/>
-    <w:lsdException w:name="toc 9" w:uiPriority="39"/>
-    <w:lsdException w:name="caption" w:uiPriority="35" w:qFormat="1"/>
-    <w:lsdException w:name="Title" w:semiHidden="0" w:uiPriority="10" w:unhideWhenUsed="0" w:qFormat="1"/>
-    <w:lsdException w:name="Default Paragraph Font" w:uiPriority="1"/>
-    <w:lsdException w:name="Subtitle" w:semiHidden="0" w:uiPriority="11" w:unhideWhenUsed="0" w:qFormat="1"/>
-    <w:lsdException w:name="Strong" w:semiHidden="0" w:uiPriority="22" w:unhideWhenUsed="0" w:qFormat="1"/>
-    <w:lsdException w:name="Emphasis" w:semiHidden="0" w:uiPriority="20" w:unhideWhenUsed="0" w:qFormat="1"/>
-    <w:lsdException w:name="Table Grid" w:semiHidden="0" w:uiPriority="59" w:unhideWhenUsed="0"/>
-    <w:lsdException w:name="Placeholder Text" w:unhideWhenUsed="0"/>
-    <w:lsdException w:name="No Spacing" w:semiHidden="0" w:uiPriority="1" w:unhideWhenUsed="0" w:qFormat="1"/>
-    <w:lsdException w:name="Light Shading" w:semiHidden="0" w:uiPriority="60" w:unhideWhenUsed="0"/>
-    <w:lsdException w:name="Light List" w:semiHidden="0" w:uiPriority="61" w:unhideWhenUsed="0"/>
-    <w:lsdException w:name="Light Grid" w:semiHidden="0" w:uiPriority="62" w:unhideWhenUsed="0"/>
-    <w:lsdException w:name="Medium Shading 1" w:semiHidden="0" w:uiPriority="63" w:unhideWhenUsed="0"/>
-    <w:lsdException w:name="Medium Shading 2" w:semiHidden="0" w:uiPriority="64" w:unhideWhenUsed="0"/>
-    <w:lsdException w:name="Medium List 1" w:semiHidden="0" w:uiPriority="65" w:unhideWhenUsed="0"/>
-    <w:lsdException w:name="Medium List 2" w:semiHidden="0" w:uiPriority="66" w:unhideWhenUsed="0"/>
-    <w:lsdException w:name="Medium Grid 1" w:semiHidden="0" w:uiPriority="67" w:unhideWhenUsed="0"/>
-    <w:lsdException w:name="Medium Grid 2" w:semiHidden="0" w:uiPriority="68" w:unhideWhenUsed="0"/>
-    <w:lsdException w:name="Medium Grid 3" w:semiHidden="0" w:uiPriority="69" w:unhideWhenUsed="0"/>
-    <w:lsdException w:name="Dark List" w:semiHidden="0" w:uiPriority="70" w:unhideWhenUsed="0"/>
-    <w:lsdException w:name="Colorful Shading" w:semiHidden="0" w:uiPriority="71" w:unhideWhenUsed="0"/>
-    <w:lsdException w:name="Colorful List" w:semiHidden="0" w:uiPriority="72" w:unhideWhenUsed="0"/>
-    <w:lsdException w:name="Colorful Grid" w:semiHidden="0" w:uiPriority="73" w:unhideWhenUsed="0"/>
-    <w:lsdException w:name="Light Shading Accent 1" w:semiHidden="0" w:uiPriority="60" w:unhideWhenUsed="0"/>
-    <w:lsdException w:name="Light List Accent 1" w:semiHidden="0" w:uiPriority="61" w:unhideWhenUsed="0"/>
-    <w:lsdException w:name="Light Grid Accent 1" w:semiHidden="0" w:uiPriority="62" w:unhideWhenUsed="0"/>
-    <w:lsdException w:name="Medium Shading 1 Accent 1" w:semiHidden="0" w:uiPriority="63" w:unhideWhenUsed="0"/>
-    <w:lsdException w:name="Medium Shading 2 Accent 1" w:semiHidden="0" w:uiPriority="64" w:unhideWhenUsed="0"/>
-    <w:lsdException w:name="Medium List 1 Accent 1" w:semiHidden="0" w:uiPriority="65" w:unhideWhenUsed="0"/>
-    <w:lsdException w:name="Revision" w:unhideWhenUsed="0"/>
-    <w:lsdException w:name="List Paragraph" w:semiHidden="0" w:uiPriority="34" w:unhideWhenUsed="0" w:qFormat="1"/>
-    <w:lsdException w:name="Quote" w:semiHidden="0" w:uiPriority="29" w:unhideWhenUsed="0" w:qFormat="1"/>
-    <w:lsdException w:name="Intense Quote" w:semiHidden="0" w:uiPriority="30" w:unhideWhenUsed="0" w:qFormat="1"/>
-    <w:lsdException w:name="Medium List 2 Accent 1" w:semiHidden="0" w:uiPriority="66" w:unhideWhenUsed="0"/>
-    <w:lsdException w:name="Medium Grid 1 Accent 1" w:semiHidden="0" w:uiPriority="67" w:unhideWhenUsed="0"/>
-    <w:lsdException w:name="Medium Grid 2 Accent 1" w:semiHidden="0" w:uiPriority="68" w:unhideWhenUsed="0"/>
-    <w:lsdException w:name="Medium Grid 3 Accent 1" w:semiHidden="0" w:uiPriority="69" w:unhideWhenUsed="0"/>
-    <w:lsdException w:name="Dark List Accent 1" w:semiHidden="0" w:uiPriority="70" w:unhideWhenUsed="0"/>
-    <w:lsdException w:name="Colorful Shading Accent 1" w:semiHidden="0" w:uiPriority="71" w:unhideWhenUsed="0"/>
-    <w:lsdException w:name="Colorful List Accent 1" w:semiHidden="0" w:uiPriority="72" w:unhideWhenUsed="0"/>
-    <w:lsdException w:name="Colorful Grid Accent 1" w:semiHidden="0" w:uiPriority="73" w:unhideWhenUsed="0"/>
-    <w:lsdException w:name="Light Shading Accent 2" w:semiHidden="0" w:uiPriority="60" w:unhideWhenUsed="0"/>
-    <w:lsdException w:name="Light List Accent 2" w:semiHidden="0" w:uiPriority="61" w:unhideWhenUsed="0"/>
-    <w:lsdException w:name="Light Grid Accent 2" w:semiHidden="0" w:uiPriority="62" w:unhideWhenUsed="0"/>
-    <w:lsdException w:name="Medium Shading 1 Accent 2" w:semiHidden="0" w:uiPriority="63" w:unhideWhenUsed="0"/>
-    <w:lsdException w:name="Medium Shading 2 Accent 2" w:semiHidden="0" w:uiPriority="64" w:unhideWhenUsed="0"/>
-    <w:lsdException w:name="Medium List 1 Accent 2" w:semiHidden="0" w:uiPriority="65" w:unhideWhenUsed="0"/>
-    <w:lsdException w:name="Medium List 2 Accent 2" w:semiHidden="0" w:uiPriority="66" w:unhideWhenUsed="0"/>
-    <w:lsdException w:name="Medium Grid 1 Accent 2" w:semiHidden="0" w:uiPriority="67" w:unhideWhenUsed="0"/>
-    <w:lsdException w:name="Medium Grid 2 Accent 2" w:semiHidden="0" w:uiPriority="68" w:unhideWhenUsed="0"/>
-    <w:lsdException w:name="Medium Grid 3 Accent 2" w:semiHidden="0" w:uiPriority="69" w:unhideWhenUsed="0"/>
-    <w:lsdException w:name="Dark List Accent 2" w:semiHidden="0" w:uiPriority="70" w:unhideWhenUsed="0"/>
-    <w:lsdException w:name="Colorful Shading Accent 2" w:semiHidden="0" w:uiPriority="71" w:unhideWhenUsed="0"/>
-    <w:lsdException w:name="Colorful List Accent 2" w:semiHidden="0" w:uiPriority="72" w:unhideWhenUsed="0"/>
-    <w:lsdException w:name="Colorful Grid Accent 2" w:semiHidden="0" w:uiPriority="73" w:unhideWhenUsed="0"/>
-    <w:lsdException w:name="Light Shading Accent 3" w:semiHidden="0" w:uiPriority="60" w:unhideWhenUsed="0"/>
-    <w:lsdException w:name="Light List Accent 3" w:semiHidden="0" w:uiPriority="61" w:unhideWhenUsed="0"/>
-    <w:lsdException w:name="Light Grid Accent 3" w:semiHidden="0" w:uiPriority="62" w:unhideWhenUsed="0"/>
-    <w:lsdException w:name="Medium Shading 1 Accent 3" w:semiHidden="0" w:uiPriority="63" w:unhideWhenUsed="0"/>
-    <w:lsdException w:name="Medium Shading 2 Accent 3" w:semiHidden="0" w:uiPriority="64" w:unhideWhenUsed="0"/>
-    <w:lsdException w:name="Medium List 1 Accent 3" w:semiHidden="0" w:uiPriority="65" w:unhideWhenUsed="0"/>
-    <w:lsdException w:name="Medium List 2 Accent 3" w:semiHidden="0" w:uiPriority="66" w:unhideWhenUsed="0"/>
-    <w:lsdException w:name="Medium Grid 1 Accent 3" w:semiHidden="0" w:uiPriority="67" w:unhideWhenUsed="0"/>
-    <w:lsdException w:name="Medium Grid 2 Accent 3" w:semiHidden="0" w:uiPriority="68" w:unhideWhenUsed="0"/>
-    <w:lsdException w:name="Medium Grid 3 Accent 3" w:semiHidden="0" w:uiPriority="69" w:unhideWhenUsed="0"/>
-    <w:lsdException w:name="Dark List Accent 3" w:semiHidden="0" w:uiPriority="70" w:unhideWhenUsed="0"/>
-    <w:lsdException w:name="Colorful Shading Accent 3" w:semiHidden="0" w:uiPriority="71" w:unhideWhenUsed="0"/>
-    <w:lsdException w:name="Colorful List Accent 3" w:semiHidden="0" w:uiPriority="72" w:unhideWhenUsed="0"/>
-    <w:lsdException w:name="Colorful Grid Accent 3" w:semiHidden="0" w:uiPriority="73" w:unhideWhenUsed="0"/>
-    <w:lsdException w:name="Light Shading Accent 4" w:semiHidden="0" w:uiPriority="60" w:unhideWhenUsed="0"/>
-    <w:lsdException w:name="Light List Accent 4" w:semiHidden="0" w:uiPriority="61" w:unhideWhenUsed="0"/>
-    <w:lsdException w:name="Light Grid Accent 4" w:semiHidden="0" w:uiPriority="62" w:unhideWhenUsed="0"/>
-    <w:lsdException w:name="Medium Shading 1 Accent 4" w:semiHidden="0" w:uiPriority="63" w:unhideWhenUsed="0"/>
-    <w:lsdException w:name="Medium Shading 2 Accent 4" w:semiHidden="0" w:uiPriority="64" w:unhideWhenUsed="0"/>
-    <w:lsdException w:name="Medium List 1 Accent 4" w:semiHidden="0" w:uiPriority="65" w:unhideWhenUsed="0"/>
-    <w:lsdException w:name="Medium List 2 Accent 4" w:semiHidden="0" w:uiPriority="66" w:unhideWhenUsed="0"/>
-    <w:lsdException w:name="Medium Grid 1 Accent 4" w:semiHidden="0" w:uiPriority="67" w:unhideWhenUsed="0"/>
-    <w:lsdException w:name="Medium Grid 2 Accent 4" w:semiHidden="0" w:uiPriority="68" w:unhideWhenUsed="0"/>
-    <w:lsdException w:name="Medium Grid 3 Accent 4" w:semiHidden="0" w:uiPriority="69" w:unhideWhenUsed="0"/>
-    <w:lsdException w:name="Dark List Accent 4" w:semiHidden="0" w:uiPriority="70" w:unhideWhenUsed="0"/>
-    <w:lsdException w:name="Colorful Shading Accent 4" w:semiHidden="0" w:uiPriority="71" w:unhideWhenUsed="0"/>
-    <w:lsdException w:name="Colorful List Accent 4" w:semiHidden="0" w:uiPriority="72" w:unhideWhenUsed="0"/>
-    <w:lsdException w:name="Colorful Grid Accent 4" w:semiHidden="0" w:uiPriority="73" w:unhideWhenUsed="0"/>
-    <w:lsdException w:name="Light Shading Accent 5" w:semiHidden="0" w:uiPriority="60" w:unhideWhenUsed="0"/>
-    <w:lsdException w:name="Light List Accent 5" w:semiHidden="0" w:uiPriority="61" w:unhideWhenUsed="0"/>
-    <w:lsdException w:name="Light Grid Accent 5" w:semiHidden="0" w:uiPriority="62" w:unhideWhenUsed="0"/>
-    <w:lsdException w:name="Medium Shading 1 Accent 5" w:semiHidden="0" w:uiPriority="63" w:unhideWhenUsed="0"/>
-    <w:lsdException w:name="Medium Shading 2 Accent 5" w:semiHidden="0" w:uiPriority="64" w:unhideWhenUsed="0"/>
-    <w:lsdException w:name="Medium List 1 Accent 5" w:semiHidden="0" w:uiPriority="65" w:unhideWhenUsed="0"/>
-    <w:lsdException w:name="Medium List 2 Accent 5" w:semiHidden="0" w:uiPriority="66" w:unhideWhenUsed="0"/>
-    <w:lsdException w:name="Medium Grid 1 Accent 5" w:semiHidden="0" w:uiPriority="67" w:unhideWhenUsed="0"/>
-    <w:lsdException w:name="Medium Grid 2 Accent 5" w:semiHidden="0" w:uiPriority="68" w:unhideWhenUsed="0"/>
-    <w:lsdException w:name="Medium Grid 3 Accent 5" w:semiHidden="0" w:uiPriority="69" w:unhideWhenUsed="0"/>
-    <w:lsdException w:name="Dark List Accent 5" w:semiHidden="0" w:uiPriority="70" w:unhideWhenUsed="0"/>
-    <w:lsdException w:name="Colorful Shading Accent 5" w:semiHidden="0" w:uiPriority="71" w:unhideWhenUsed="0"/>
-    <w:lsdException w:name="Colorful List Accent 5" w:semiHidden="0" w:uiPriority="72" w:unhideWhenUsed="0"/>
-    <w:lsdException w:name="Colorful Grid Accent 5" w:semiHidden="0" w:uiPriority="73" w:unhideWhenUsed="0"/>
-    <w:lsdException w:name="Light Shading Accent 6" w:semiHidden="0" w:uiPriority="60" w:unhideWhenUsed="0"/>
-    <w:lsdException w:name="Light List Accent 6" w:semiHidden="0" w:uiPriority="61" w:unhideWhenUsed="0"/>
-    <w:lsdException w:name="Light Grid Accent 6" w:semiHidden="0" w:uiPriority="62" w:unhideWhenUsed="0"/>
-    <w:lsdException w:name="Medium Shading 1 Accent 6" w:semiHidden="0" w:uiPriority="63" w:unhideWhenUsed="0"/>
-    <w:lsdException w:name="Medium Shading 2 Accent 6" w:semiHidden="0" w:uiPriority="64" w:unhideWhenUsed="0"/>
-    <w:lsdException w:name="Medium List 1 Accent 6" w:semiHidden="0" w:uiPriority="65" w:unhideWhenUsed="0"/>
-    <w:lsdException w:name="Medium List 2 Accent 6" w:semiHidden="0" w:uiPriority="66" w:unhideWhenUsed="0"/>
-    <w:lsdException w:name="Medium Grid 1 Accent 6" w:semiHidden="0" w:uiPriority="67" w:unhideWhenUsed="0"/>
-    <w:lsdException w:name="Medium Grid 2 Accent 6" w:semiHidden="0" w:uiPriority="68" w:unhideWhenUsed="0"/>
-    <w:lsdException w:name="Medium Grid 3 Accent 6" w:semiHidden="0" w:uiPriority="69" w:unhideWhenUsed="0"/>
-    <w:lsdException w:name="Dark List Accent 6" w:semiHidden="0" w:uiPriority="70" w:unhideWhenUsed="0"/>
-    <w:lsdException w:name="Colorful Shading Accent 6" w:semiHidden="0" w:uiPriority="71" w:unhideWhenUsed="0"/>
-    <w:lsdException w:name="Colorful List Accent 6" w:semiHidden="0" w:uiPriority="72" w:unhideWhenUsed="0"/>
-    <w:lsdException w:name="Colorful Grid Accent 6" w:semiHidden="0" w:uiPriority="73" w:unhideWhenUsed="0"/>
-    <w:lsdException w:name="Subtle Emphasis" w:semiHidden="0" w:uiPriority="19" w:unhideWhenUsed="0" w:qFormat="1"/>
-    <w:lsdException w:name="Intense Emphasis" w:semiHidden="0" w:uiPriority="21" w:unhideWhenUsed="0" w:qFormat="1"/>
-    <w:lsdException w:name="Subtle Reference" w:semiHidden="0" w:uiPriority="31" w:unhideWhenUsed="0" w:qFormat="1"/>
-    <w:lsdException w:name="Intense Reference" w:semiHidden="0" w:uiPriority="32" w:unhideWhenUsed="0" w:qFormat="1"/>
-    <w:lsdException w:name="Book Title" w:semiHidden="0" w:uiPriority="33" w:unhideWhenUsed="0" w:qFormat="1"/>
-    <w:lsdException w:name="Bibliography" w:uiPriority="37"/>
-    <w:lsdException w:name="TOC Heading" w:uiPriority="39" w:qFormat="1"/>
-  </w:latentStyles>
-  <w:style w:type="paragraph" w:default="1" w:styleId="a">
-    <w:name w:val="Normal"/>
-    <w:qFormat/>
-    <w:pPr>
-      <w:widowControl w:val="0"/>
-      <w:jc w:val="both"/>
-    </w:pPr>
-  </w:style>
-  <w:style w:type="paragraph" w:styleId="1">
-    <w:name w:val="heading 1"/>
-    <w:basedOn w:val="a"/>
-    <w:next w:val="a"/>
-    <w:link w:val="1Char"/>
-    <w:uiPriority w:val="9"/>
-    <w:qFormat/>
-    <w:rsid w:val="00DC04C0"/>
-    <w:pPr>
-      <w:keepNext/>
-      <w:keepLines/>
-      <w:spacing w:before="340" w:after="330" w:line="578" w:lineRule="auto"/>
-      <w:outlineLvl w:val="0"/>
-    </w:pPr>
-    <w:rPr>
-      <w:b/>
-      <w:bCs/>
-      <w:kern w:val="44"/>
-      <w:sz w:val="44"/>
-      <w:szCs w:val="44"/>
-    </w:rPr>
-  </w:style>
-  <w:style w:type="paragraph" w:styleId="2">
-    <w:name w:val="heading 2"/>
-    <w:basedOn w:val="a"/>
-    <w:next w:val="a"/>
-    <w:link w:val="2Char"/>
-    <w:uiPriority w:val="9"/>
-    <w:unhideWhenUsed/>
-    <w:qFormat/>
-    <w:rsid w:val="00962EA7"/>
-    <w:pPr>
-      <w:keepNext/>
-      <w:keepLines/>
-      <w:spacing w:before="260" w:after="260" w:line="416" w:lineRule="auto"/>
-      <w:outlineLvl w:val="1"/>
-    </w:pPr>
-    <w:rPr>
-      <w:rFonts w:asciiTheme="majorHAnsi" w:eastAsiaTheme="majorEastAsia" w:hAnsiTheme="majorHAnsi" w:cstheme="majorBidi"/>
-      <w:b/>
-      <w:bCs/>
-      <w:sz w:val="32"/>
-      <w:szCs w:val="32"/>
-    </w:rPr>
-  </w:style>
-  <w:style w:type="paragraph" w:styleId="3">
-    <w:name w:val="heading 3"/>
-    <w:basedOn w:val="a"/>
-    <w:next w:val="a"/>
-    <w:link w:val="3Char"/>
-    <w:uiPriority w:val="9"/>
-    <w:unhideWhenUsed/>
-    <w:qFormat/>
-    <w:rsid w:val="003C1E1A"/>
-    <w:pPr>
-      <w:keepNext/>
-      <w:keepLines/>
-      <w:spacing w:before="260" w:after="260" w:line="416" w:lineRule="auto"/>
-      <w:outlineLvl w:val="2"/>
-    </w:pPr>
-    <w:rPr>
-      <w:b/>
-      <w:bCs/>
-      <w:sz w:val="32"/>
-      <w:szCs w:val="32"/>
-    </w:rPr>
-  </w:style>
-  <w:style w:type="paragraph" w:styleId="4">
-    <w:name w:val="heading 4"/>
-    <w:basedOn w:val="a"/>
-    <w:next w:val="a"/>
-    <w:link w:val="4Char"/>
-    <w:uiPriority w:val="9"/>
-    <w:unhideWhenUsed/>
-    <w:qFormat/>
-    <w:rsid w:val="00A4296E"/>
-    <w:pPr>
-      <w:keepNext/>
-      <w:keepLines/>
-      <w:spacing w:before="280" w:after="290" w:line="376" w:lineRule="auto"/>
-      <w:outlineLvl w:val="3"/>
-    </w:pPr>
-    <w:rPr>
-      <w:rFonts w:asciiTheme="majorHAnsi" w:eastAsiaTheme="majorEastAsia" w:hAnsiTheme="majorHAnsi" w:cstheme="majorBidi"/>
-      <w:b/>
-      <w:bCs/>
-      <w:sz w:val="28"/>
-      <w:szCs w:val="28"/>
-    </w:rPr>
-  </w:style>
-  <w:style w:type="character" w:default="1" w:styleId="a0">
-    <w:name w:val="Default Paragraph Font"/>
-    <w:uiPriority w:val="1"/>
     <w:unhideWhenUsed/>
   </w:style>
   <w:style w:type="table" w:default="1" w:styleId="a1">
